--- a/doc/（含发票）项目制服务合同——实现网20180417.docx
+++ b/doc/（含发票）项目制服务合同——实现网20180417.docx
@@ -260,15 +260,7 @@
           <w:sz w:val="21"/>
           <w:szCs w:val="21"/>
         </w:rPr>
-        <w:t>（以下称“丙方”）</w:t>
-      </w:r>
-      <w:r>
-        <w:rPr>
-          <w:rFonts w:ascii="宋体" w:eastAsia="宋体" w:hAnsi="宋体" w:cs="宋体"/>
-          <w:sz w:val="21"/>
-          <w:szCs w:val="21"/>
-        </w:rPr>
-        <w:t xml:space="preserve"> </w:t>
+        <w:t xml:space="preserve">（以下称“丙方”） </w:t>
       </w:r>
     </w:p>
     <w:p>
@@ -1199,15 +1191,7 @@
           <w:sz w:val="21"/>
           <w:szCs w:val="21"/>
         </w:rPr>
-        <w:t>乙方的设计、开发工作完成后，</w:t>
-      </w:r>
-      <w:r>
-        <w:rPr>
-          <w:rFonts w:ascii="宋体" w:eastAsia="宋体" w:hAnsi="宋体" w:cs="宋体"/>
-          <w:sz w:val="21"/>
-          <w:szCs w:val="21"/>
-        </w:rPr>
-        <w:t>在甲方按照本合同约定支付</w:t>
+        <w:t>乙方的设计、开发工作完成后，在甲方按照本合同约定支付</w:t>
       </w:r>
       <w:r>
         <w:rPr>
@@ -1224,15 +1208,7 @@
           <w:sz w:val="21"/>
           <w:szCs w:val="21"/>
         </w:rPr>
-        <w:t>费用的情况下</w:t>
-      </w:r>
-      <w:r>
-        <w:rPr>
-          <w:rFonts w:ascii="宋体" w:eastAsia="宋体" w:hAnsi="宋体" w:cs="宋体"/>
-          <w:sz w:val="21"/>
-          <w:szCs w:val="21"/>
-        </w:rPr>
-        <w:t>，乙方应于项目完成后一周内将有关工作移交给甲方，同时交附书面说明。当甲方对乙方交付的项目验收确认后，由丙方将服务费用支付给乙方，由丙方按照第七条的约定将服务费用支付给乙方。</w:t>
+        <w:t>费用的情况下，乙方应于项目完成后一周内将有关工作移交给甲方，同时交附书面说明。当甲方对乙方交付的项目验收确认后，由丙方将服务费用支付给乙方，由丙方按照第七条的约定将服务费用支付给乙方。</w:t>
       </w:r>
     </w:p>
     <w:p>
@@ -1275,23 +1251,7 @@
           <w:sz w:val="21"/>
           <w:szCs w:val="21"/>
         </w:rPr>
-        <w:t>本合同项下，各方履行工作成果的提交、修改、确认，双方意见的回复及合同履行相关事宜的意思传达，均需由下面所列项目联系人通过电子邮件、特快专递（</w:t>
-      </w:r>
-      <w:r>
-        <w:rPr>
-          <w:rFonts w:ascii="宋体" w:eastAsia="宋体" w:hAnsi="宋体" w:cs="宋体"/>
-          <w:sz w:val="21"/>
-          <w:szCs w:val="21"/>
-        </w:rPr>
-        <w:t>EMS</w:t>
-      </w:r>
-      <w:r>
-        <w:rPr>
-          <w:rFonts w:ascii="宋体" w:eastAsia="宋体" w:hAnsi="宋体" w:cs="宋体"/>
-          <w:sz w:val="21"/>
-          <w:szCs w:val="21"/>
-        </w:rPr>
-        <w:t>）的方式进行。</w:t>
+        <w:t>本合同项下，各方履行工作成果的提交、修改、确认，双方意见的回复及合同履行相关事宜的意思传达，均需由下面所列项目联系人通过电子邮件、特快专递（EMS）的方式进行。</w:t>
       </w:r>
     </w:p>
     <w:p>
@@ -1370,6 +1330,7 @@
                 <w:lang w:eastAsia="zh-CN"/>
               </w:rPr>
             </w:pPr>
+            <w:proofErr w:type="gramStart"/>
             <w:r>
               <w:rPr>
                 <w:rFonts w:ascii="宋体" w:eastAsia="宋体" w:hAnsi="宋体" w:cs="宋体"/>
@@ -1379,7 +1340,19 @@
                 <w:szCs w:val="21"/>
                 <w:lang w:eastAsia="zh-CN"/>
               </w:rPr>
-              <w:t>亓朝玉</w:t>
+              <w:t>亓</w:t>
+            </w:r>
+            <w:proofErr w:type="gramEnd"/>
+            <w:r>
+              <w:rPr>
+                <w:rFonts w:ascii="宋体" w:eastAsia="宋体" w:hAnsi="宋体" w:cs="宋体"/>
+                <w:b w:val="0"/>
+                <w:bCs w:val="0"/>
+                <w:sz w:val="21"/>
+                <w:szCs w:val="21"/>
+                <w:lang w:eastAsia="zh-CN"/>
+              </w:rPr>
+              <w:t>朝玉</w:t>
             </w:r>
           </w:p>
         </w:tc>
@@ -1412,17 +1385,7 @@
                 <w:szCs w:val="21"/>
               </w:rPr>
               <w:lastRenderedPageBreak/>
-              <w:t>电话</w:t>
-            </w:r>
-            <w:r>
-              <w:rPr>
-                <w:rFonts w:ascii="宋体" w:eastAsia="宋体" w:hAnsi="宋体" w:cs="宋体"/>
-                <w:b w:val="0"/>
-                <w:bCs w:val="0"/>
-                <w:sz w:val="21"/>
-                <w:szCs w:val="21"/>
-              </w:rPr>
-              <w:t>:</w:t>
+              <w:t>电话:</w:t>
             </w:r>
           </w:p>
         </w:tc>
@@ -1587,61 +1550,7 @@
                 <w:szCs w:val="21"/>
                 <w:lang w:eastAsia="zh-CN"/>
               </w:rPr>
-              <w:t>北京市亦庄经济技术开发区地盛南街</w:t>
-            </w:r>
-            <w:r>
-              <w:rPr>
-                <w:rFonts w:ascii="宋体" w:eastAsiaTheme="minorEastAsia" w:hAnsi="宋体" w:cs="宋体"/>
-                <w:sz w:val="21"/>
-                <w:szCs w:val="21"/>
-                <w:lang w:eastAsia="zh-CN"/>
-              </w:rPr>
-              <w:t>9</w:t>
-            </w:r>
-            <w:r>
-              <w:rPr>
-                <w:rFonts w:ascii="宋体" w:eastAsiaTheme="minorEastAsia" w:hAnsi="宋体" w:cs="宋体"/>
-                <w:sz w:val="21"/>
-                <w:szCs w:val="21"/>
-                <w:lang w:eastAsia="zh-CN"/>
-              </w:rPr>
-              <w:t>号</w:t>
-            </w:r>
-            <w:r>
-              <w:rPr>
-                <w:rFonts w:ascii="宋体" w:eastAsiaTheme="minorEastAsia" w:hAnsi="宋体" w:cs="宋体"/>
-                <w:sz w:val="21"/>
-                <w:szCs w:val="21"/>
-                <w:lang w:eastAsia="zh-CN"/>
-              </w:rPr>
-              <w:t>1</w:t>
-            </w:r>
-            <w:r>
-              <w:rPr>
-                <w:rFonts w:ascii="宋体" w:eastAsiaTheme="minorEastAsia" w:hAnsi="宋体" w:cs="宋体"/>
-                <w:sz w:val="21"/>
-                <w:szCs w:val="21"/>
-                <w:lang w:eastAsia="zh-CN"/>
-              </w:rPr>
-              <w:t>栋</w:t>
-            </w:r>
-            <w:r>
-              <w:rPr>
-                <w:rFonts w:ascii="宋体" w:eastAsiaTheme="minorEastAsia" w:hAnsi="宋体" w:cs="宋体"/>
-                <w:sz w:val="21"/>
-                <w:szCs w:val="21"/>
-                <w:lang w:eastAsia="zh-CN"/>
-              </w:rPr>
-              <w:t>315</w:t>
-            </w:r>
-            <w:r>
-              <w:rPr>
-                <w:rFonts w:ascii="宋体" w:eastAsiaTheme="minorEastAsia" w:hAnsi="宋体" w:cs="宋体"/>
-                <w:sz w:val="21"/>
-                <w:szCs w:val="21"/>
-                <w:lang w:eastAsia="zh-CN"/>
-              </w:rPr>
-              <w:t>室</w:t>
+              <w:t>北京市亦庄经济技术开发区地盛南街9号1栋315室</w:t>
             </w:r>
           </w:p>
         </w:tc>
@@ -1750,17 +1659,7 @@
                 <w:sz w:val="21"/>
                 <w:szCs w:val="21"/>
               </w:rPr>
-              <w:t>电话</w:t>
-            </w:r>
-            <w:r>
-              <w:rPr>
-                <w:rFonts w:ascii="宋体" w:eastAsia="宋体" w:hAnsi="宋体" w:cs="宋体"/>
-                <w:b w:val="0"/>
-                <w:bCs w:val="0"/>
-                <w:sz w:val="21"/>
-                <w:szCs w:val="21"/>
-              </w:rPr>
-              <w:t>:</w:t>
+              <w:t>电话:</w:t>
             </w:r>
           </w:p>
         </w:tc>
@@ -1999,17 +1898,7 @@
                 <w:sz w:val="21"/>
                 <w:szCs w:val="21"/>
               </w:rPr>
-              <w:t>电话</w:t>
-            </w:r>
-            <w:r>
-              <w:rPr>
-                <w:rFonts w:ascii="宋体" w:eastAsia="宋体" w:hAnsi="宋体" w:cs="宋体"/>
-                <w:b w:val="0"/>
-                <w:bCs w:val="0"/>
-                <w:sz w:val="21"/>
-                <w:szCs w:val="21"/>
-              </w:rPr>
-              <w:t>:</w:t>
+              <w:t>电话:</w:t>
             </w:r>
           </w:p>
         </w:tc>
@@ -2152,43 +2041,16 @@
                 <w:szCs w:val="21"/>
                 <w:lang w:val="zh-TW" w:eastAsia="zh-TW"/>
               </w:rPr>
-              <w:t>北京市海淀区鼎好大厦</w:t>
+              <w:t>北京市海淀区鼎好大厦A</w:t>
             </w:r>
             <w:r>
               <w:rPr>
                 <w:rFonts w:ascii="宋体" w:eastAsia="宋体" w:hAnsi="宋体" w:cs="宋体" w:hint="eastAsia"/>
                 <w:sz w:val="21"/>
                 <w:szCs w:val="21"/>
-                <w:lang w:val="zh-TW" w:eastAsia="zh-TW"/>
-              </w:rPr>
-              <w:t>A</w:t>
-            </w:r>
-            <w:r>
-              <w:rPr>
-                <w:rFonts w:ascii="宋体" w:eastAsia="宋体" w:hAnsi="宋体" w:cs="宋体" w:hint="eastAsia"/>
-                <w:sz w:val="21"/>
-                <w:szCs w:val="21"/>
                 <w:lang w:val="zh-TW"/>
               </w:rPr>
-              <w:t>座</w:t>
-            </w:r>
-            <w:r>
-              <w:rPr>
-                <w:rFonts w:ascii="宋体" w:eastAsia="宋体" w:hAnsi="宋体" w:cs="宋体" w:hint="eastAsia"/>
-                <w:sz w:val="21"/>
-                <w:szCs w:val="21"/>
-                <w:lang w:val="zh-TW"/>
-              </w:rPr>
-              <w:t>19</w:t>
-            </w:r>
-            <w:r>
-              <w:rPr>
-                <w:rFonts w:ascii="宋体" w:eastAsia="宋体" w:hAnsi="宋体" w:cs="宋体" w:hint="eastAsia"/>
-                <w:sz w:val="21"/>
-                <w:szCs w:val="21"/>
-                <w:lang w:val="zh-TW"/>
-              </w:rPr>
-              <w:t>楼</w:t>
+              <w:t>座19楼</w:t>
             </w:r>
             <w:r>
               <w:rPr>
@@ -2360,23 +2222,7 @@
           <w:sz w:val="21"/>
           <w:szCs w:val="21"/>
         </w:rPr>
-        <w:t>以上任何一方项目对接人员或信息如有变更，应提前</w:t>
-      </w:r>
-      <w:r>
-        <w:rPr>
-          <w:rFonts w:ascii="宋体" w:eastAsia="宋体" w:hAnsi="宋体" w:cs="宋体"/>
-          <w:sz w:val="21"/>
-          <w:szCs w:val="21"/>
-        </w:rPr>
-        <w:t>5</w:t>
-      </w:r>
-      <w:r>
-        <w:rPr>
-          <w:rFonts w:ascii="宋体" w:eastAsia="宋体" w:hAnsi="宋体" w:cs="宋体"/>
-          <w:sz w:val="21"/>
-          <w:szCs w:val="21"/>
-        </w:rPr>
-        <w:t>个工作日，以书面的方式通知协议其他方，以保证双方履约行为的有效性。否则，由此产生的一切不利后果须由变更方自行承担。</w:t>
+        <w:t>以上任何一方项目对接人员或信息如有变更，应提前5个工作日，以书面的方式通知协议其他方，以保证双方履约行为的有效性。否则，由此产生的一切不利后果须由变更方自行承担。</w:t>
       </w:r>
     </w:p>
     <w:p>
@@ -2445,15 +2291,7 @@
           <w:sz w:val="21"/>
           <w:szCs w:val="21"/>
         </w:rPr>
-        <w:t>甲方应根据本协议或补充协议中关于费用及付款方式的约定，按期支付本合同约定的技术服务费用。</w:t>
-      </w:r>
-      <w:r>
-        <w:rPr>
-          <w:rFonts w:ascii="宋体" w:eastAsia="宋体" w:hAnsi="宋体" w:cs="宋体"/>
-          <w:sz w:val="21"/>
-          <w:szCs w:val="21"/>
-        </w:rPr>
-        <w:t xml:space="preserve"> </w:t>
+        <w:t xml:space="preserve">甲方应根据本协议或补充协议中关于费用及付款方式的约定，按期支付本合同约定的技术服务费用。 </w:t>
       </w:r>
     </w:p>
     <w:p>
@@ -2626,7 +2464,27 @@
           <w:lang w:eastAsia="zh-CN"/>
         </w:rPr>
         <w:lastRenderedPageBreak/>
-        <w:t>甲方支付给乙方的所有款项，包含但不限于兼职薪水、丙方服务费等，需经由实现网进行支付。</w:t>
+        <w:t>甲方支付给乙方的所有款项，包含但不限于兼职薪水、丙方服务费等，需</w:t>
+      </w:r>
+      <w:proofErr w:type="gramStart"/>
+      <w:r>
+        <w:rPr>
+          <w:rFonts w:ascii="宋体" w:eastAsia="宋体" w:hAnsi="宋体" w:cs="宋体"/>
+          <w:sz w:val="21"/>
+          <w:szCs w:val="21"/>
+          <w:lang w:eastAsia="zh-CN"/>
+        </w:rPr>
+        <w:t>经由实现网</w:t>
+      </w:r>
+      <w:proofErr w:type="gramEnd"/>
+      <w:r>
+        <w:rPr>
+          <w:rFonts w:ascii="宋体" w:eastAsia="宋体" w:hAnsi="宋体" w:cs="宋体"/>
+          <w:sz w:val="21"/>
+          <w:szCs w:val="21"/>
+          <w:lang w:eastAsia="zh-CN"/>
+        </w:rPr>
+        <w:t>进行支付。</w:t>
       </w:r>
     </w:p>
     <w:p>
@@ -2672,15 +2530,7 @@
           <w:sz w:val="21"/>
           <w:szCs w:val="21"/>
         </w:rPr>
-        <w:t>乙方保证按照甲方的要求，按质按量完成本合同约定的项目，并</w:t>
-      </w:r>
-      <w:r>
-        <w:rPr>
-          <w:rFonts w:ascii="宋体" w:eastAsia="宋体" w:hAnsi="宋体" w:cs="宋体"/>
-          <w:sz w:val="21"/>
-          <w:szCs w:val="21"/>
-        </w:rPr>
-        <w:t>按时提交项目设计方案及最终产品（包括源文件等）。</w:t>
+        <w:t>乙方保证按照甲方的要求，按质按量完成本合同约定的项目，并按时提交项目设计方案及最终产品（包括源文件等）。</w:t>
       </w:r>
     </w:p>
     <w:p>
@@ -2783,15 +2633,7 @@
           <w:sz w:val="21"/>
           <w:szCs w:val="21"/>
         </w:rPr>
-        <w:t>乙方须对设计、开发过程中所知悉的甲方商业信息保密，不得向第三方泄密。乙方负有保护义务的商业秘密主要包括：乙方从甲方获得的与工作有关或因工作产生的任何商业、</w:t>
-      </w:r>
-      <w:r>
-        <w:rPr>
-          <w:rFonts w:ascii="宋体" w:eastAsia="宋体" w:hAnsi="宋体" w:cs="宋体"/>
-          <w:sz w:val="21"/>
-          <w:szCs w:val="21"/>
-        </w:rPr>
-        <w:t>营销、客户、运营数据或其他性质的资料。未经甲方书面同意，乙方不得公开发表或以任何形式对其他人泄露与本项目有关的所有资料。保密期限自本协议生效之日起，除非甲方通过书面通知明确说明本协议所涉及的信息可以不用保密，乙方必须按照本协议所承担的保密义务对在结束协议前收到的本项目相关的信息进行保密，保密期限不受本协议有效期限的限制。</w:t>
+        <w:t>乙方须对设计、开发过程中所知悉的甲方商业信息保密，不得向第三方泄密。乙方负有保护义务的商业秘密主要包括：乙方从甲方获得的与工作有关或因工作产生的任何商业、营销、客户、运营数据或其他性质的资料。未经甲方书面同意，乙方不得公开发表或以任何形式对其他人泄露与本项目有关的所有资料。保密期限自本协议生效之日起，除非甲方通过书面通知明确说明本协议所涉及的信息可以不用保密，乙方必须按照本协议所承担的保密义务对在结束协议前收到的本项目相关的信息进行保密，保密期限不受本协议有效期限的限制。</w:t>
       </w:r>
     </w:p>
     <w:p>
@@ -2875,23 +2717,7 @@
           <w:sz w:val="21"/>
           <w:szCs w:val="21"/>
         </w:rPr>
-        <w:t>乙方需向丙方支付项目总金额的</w:t>
-      </w:r>
-      <w:r>
-        <w:rPr>
-          <w:rFonts w:ascii="宋体" w:eastAsia="宋体" w:hAnsi="宋体" w:cs="宋体"/>
-          <w:sz w:val="21"/>
-          <w:szCs w:val="21"/>
-        </w:rPr>
-        <w:t>10%</w:t>
-      </w:r>
-      <w:r>
-        <w:rPr>
-          <w:rFonts w:ascii="宋体" w:eastAsia="宋体" w:hAnsi="宋体" w:cs="宋体"/>
-          <w:sz w:val="21"/>
-          <w:szCs w:val="21"/>
-        </w:rPr>
-        <w:t>作为服务费，在项目完工时结算。</w:t>
+        <w:t>乙方需向丙方支付项目总金额的10%作为服务费，在项目完工时结算。</w:t>
       </w:r>
     </w:p>
     <w:p>
@@ -3709,31 +3535,7 @@
           <w:sz w:val="21"/>
           <w:szCs w:val="21"/>
         </w:rPr>
-        <w:t>甲方应于本合同签订之日【</w:t>
-      </w:r>
-      <w:r>
-        <w:rPr>
-          <w:rFonts w:ascii="宋体" w:eastAsia="宋体" w:hAnsi="宋体" w:cs="宋体"/>
-          <w:sz w:val="21"/>
-          <w:szCs w:val="21"/>
-        </w:rPr>
-        <w:t>3</w:t>
-      </w:r>
-      <w:r>
-        <w:rPr>
-          <w:rFonts w:ascii="宋体" w:eastAsia="宋体" w:hAnsi="宋体" w:cs="宋体"/>
-          <w:sz w:val="21"/>
-          <w:szCs w:val="21"/>
-        </w:rPr>
-        <w:t>】日内</w:t>
-      </w:r>
-      <w:r>
-        <w:rPr>
-          <w:rFonts w:ascii="宋体" w:eastAsia="宋体" w:hAnsi="宋体" w:cs="宋体"/>
-          <w:sz w:val="21"/>
-          <w:szCs w:val="21"/>
-        </w:rPr>
-        <w:t>根据</w:t>
+        <w:t>甲方应于本合同签订之日【3】日内根据</w:t>
       </w:r>
       <w:r>
         <w:rPr>
@@ -3794,7 +3596,33 @@
           <w:sz w:val="21"/>
           <w:szCs w:val="21"/>
         </w:rPr>
-        <w:t>（</w:t>
+        <w:t>（1）</w:t>
+      </w:r>
+      <w:r>
+        <w:rPr>
+          <w:rFonts w:asciiTheme="minorEastAsia" w:hAnsiTheme="minorEastAsia"/>
+          <w:sz w:val="21"/>
+          <w:szCs w:val="21"/>
+        </w:rPr>
+        <w:t>付款阶段</w:t>
+      </w:r>
+      <w:proofErr w:type="gramStart"/>
+      <w:r>
+        <w:rPr>
+          <w:rFonts w:asciiTheme="minorEastAsia" w:hAnsiTheme="minorEastAsia"/>
+          <w:sz w:val="21"/>
+          <w:szCs w:val="21"/>
+        </w:rPr>
+        <w:t>一</w:t>
+      </w:r>
+      <w:proofErr w:type="gramEnd"/>
+      <w:r>
+        <w:rPr>
+          <w:rFonts w:asciiTheme="minorEastAsia" w:hAnsiTheme="minorEastAsia"/>
+          <w:sz w:val="21"/>
+          <w:szCs w:val="21"/>
+        </w:rPr>
+        <w:t>：甲方于</w:t>
       </w:r>
       <w:r>
         <w:rPr>
@@ -3802,7 +3630,15 @@
           <w:sz w:val="21"/>
           <w:szCs w:val="21"/>
         </w:rPr>
-        <w:t>1</w:t>
+        <w:t>本</w:t>
+      </w:r>
+      <w:r>
+        <w:rPr>
+          <w:rFonts w:asciiTheme="minorEastAsia" w:hAnsiTheme="minorEastAsia"/>
+          <w:sz w:val="21"/>
+          <w:szCs w:val="21"/>
+        </w:rPr>
+        <w:t>合同</w:t>
       </w:r>
       <w:r>
         <w:rPr>
@@ -3810,7 +3646,15 @@
           <w:sz w:val="21"/>
           <w:szCs w:val="21"/>
         </w:rPr>
-        <w:t>）</w:t>
+        <w:t>签订</w:t>
+      </w:r>
+      <w:r>
+        <w:rPr>
+          <w:rFonts w:ascii="宋体" w:eastAsia="宋体" w:hAnsi="宋体" w:cs="宋体"/>
+          <w:sz w:val="21"/>
+          <w:szCs w:val="21"/>
+        </w:rPr>
+        <w:t>之日</w:t>
       </w:r>
       <w:r>
         <w:rPr>
@@ -3818,7 +3662,7 @@
           <w:sz w:val="21"/>
           <w:szCs w:val="21"/>
         </w:rPr>
-        <w:t>付款阶段一：甲方于</w:t>
+        <w:t>3个工作日内在实现网</w:t>
       </w:r>
       <w:r>
         <w:rPr>
@@ -3826,7 +3670,7 @@
           <w:sz w:val="21"/>
           <w:szCs w:val="21"/>
         </w:rPr>
-        <w:t>本</w:t>
+        <w:t>向</w:t>
       </w:r>
       <w:r>
         <w:rPr>
@@ -3834,7 +3678,7 @@
           <w:sz w:val="21"/>
           <w:szCs w:val="21"/>
         </w:rPr>
-        <w:t>合同</w:t>
+        <w:t>乙方</w:t>
       </w:r>
       <w:r>
         <w:rPr>
@@ -3842,15 +3686,7 @@
           <w:sz w:val="21"/>
           <w:szCs w:val="21"/>
         </w:rPr>
-        <w:t>签订</w:t>
-      </w:r>
-      <w:r>
-        <w:rPr>
-          <w:rFonts w:ascii="宋体" w:eastAsia="宋体" w:hAnsi="宋体" w:cs="宋体"/>
-          <w:sz w:val="21"/>
-          <w:szCs w:val="21"/>
-        </w:rPr>
-        <w:t>之日</w:t>
+        <w:t>提出预约</w:t>
       </w:r>
       <w:r>
         <w:rPr>
@@ -3858,7 +3694,15 @@
           <w:sz w:val="21"/>
           <w:szCs w:val="21"/>
         </w:rPr>
-        <w:t>3</w:t>
+        <w:t>，</w:t>
+      </w:r>
+      <w:r>
+        <w:rPr>
+          <w:rFonts w:asciiTheme="minorEastAsia" w:hAnsiTheme="minorEastAsia" w:hint="eastAsia"/>
+          <w:sz w:val="21"/>
+          <w:szCs w:val="21"/>
+        </w:rPr>
+        <w:t>并</w:t>
       </w:r>
       <w:r>
         <w:rPr>
@@ -3866,7 +3710,7 @@
           <w:sz w:val="21"/>
           <w:szCs w:val="21"/>
         </w:rPr>
-        <w:t>个工作日内在实现网</w:t>
+        <w:t>支付</w:t>
       </w:r>
       <w:r>
         <w:rPr>
@@ -3874,7 +3718,7 @@
           <w:sz w:val="21"/>
           <w:szCs w:val="21"/>
         </w:rPr>
-        <w:t>向</w:t>
+        <w:t>丙方</w:t>
       </w:r>
       <w:r>
         <w:rPr>
@@ -3882,241 +3726,103 @@
           <w:sz w:val="21"/>
           <w:szCs w:val="21"/>
         </w:rPr>
-        <w:t>乙方</w:t>
+        <w:t>款项共计</w:t>
+      </w:r>
+      <w:r>
+        <w:rPr>
+          <w:rFonts w:asciiTheme="minorEastAsia" w:hAnsiTheme="minorEastAsia"/>
+          <w:sz w:val="21"/>
+          <w:szCs w:val="21"/>
+          <w:u w:val="single"/>
+        </w:rPr>
+        <w:t xml:space="preserve"> 15900  </w:t>
+      </w:r>
+      <w:r>
+        <w:rPr>
+          <w:rFonts w:asciiTheme="minorEastAsia" w:hAnsiTheme="minorEastAsia"/>
+          <w:sz w:val="21"/>
+          <w:szCs w:val="21"/>
+        </w:rPr>
+        <w:t>元人民币（大写人民币</w:t>
+      </w:r>
+      <w:r>
+        <w:rPr>
+          <w:rFonts w:asciiTheme="minorEastAsia" w:hAnsiTheme="minorEastAsia"/>
+          <w:sz w:val="21"/>
+          <w:szCs w:val="21"/>
+          <w:u w:val="single"/>
+        </w:rPr>
+        <w:t xml:space="preserve">  </w:t>
       </w:r>
       <w:r>
         <w:rPr>
           <w:rFonts w:asciiTheme="minorEastAsia" w:hAnsiTheme="minorEastAsia" w:hint="eastAsia"/>
           <w:sz w:val="21"/>
           <w:szCs w:val="21"/>
-        </w:rPr>
-        <w:t>提出预约</w:t>
+          <w:u w:val="single"/>
+        </w:rPr>
+        <w:t>壹</w:t>
       </w:r>
       <w:r>
         <w:rPr>
           <w:rFonts w:asciiTheme="minorEastAsia" w:hAnsiTheme="minorEastAsia"/>
           <w:sz w:val="21"/>
           <w:szCs w:val="21"/>
-        </w:rPr>
-        <w:t>，</w:t>
+          <w:u w:val="single"/>
+        </w:rPr>
+        <w:t xml:space="preserve">万伍仟玖佰  </w:t>
+      </w:r>
+      <w:r>
+        <w:rPr>
+          <w:rFonts w:asciiTheme="minorEastAsia" w:hAnsiTheme="minorEastAsia"/>
+          <w:sz w:val="21"/>
+          <w:szCs w:val="21"/>
+        </w:rPr>
+        <w:t>元整），其中包含发票费用人民币</w:t>
+      </w:r>
+      <w:r>
+        <w:rPr>
+          <w:rFonts w:asciiTheme="minorEastAsia" w:hAnsiTheme="minorEastAsia"/>
+          <w:sz w:val="21"/>
+          <w:szCs w:val="21"/>
+          <w:u w:val="single"/>
+        </w:rPr>
+        <w:t xml:space="preserve"> 900 </w:t>
+      </w:r>
+      <w:r>
+        <w:rPr>
+          <w:rFonts w:asciiTheme="minorEastAsia" w:hAnsiTheme="minorEastAsia"/>
+          <w:sz w:val="21"/>
+          <w:szCs w:val="21"/>
+        </w:rPr>
+        <w:t>元（大写人民币</w:t>
+      </w:r>
+      <w:r>
+        <w:rPr>
+          <w:rFonts w:asciiTheme="minorEastAsia" w:hAnsiTheme="minorEastAsia"/>
+          <w:sz w:val="21"/>
+          <w:szCs w:val="21"/>
+          <w:u w:val="single"/>
+        </w:rPr>
+        <w:t xml:space="preserve">  </w:t>
       </w:r>
       <w:r>
         <w:rPr>
           <w:rFonts w:asciiTheme="minorEastAsia" w:hAnsiTheme="minorEastAsia" w:hint="eastAsia"/>
           <w:sz w:val="21"/>
           <w:szCs w:val="21"/>
-        </w:rPr>
-        <w:t>并</w:t>
+          <w:u w:val="single"/>
+        </w:rPr>
+        <w:t>玖</w:t>
       </w:r>
       <w:r>
         <w:rPr>
           <w:rFonts w:asciiTheme="minorEastAsia" w:hAnsiTheme="minorEastAsia"/>
           <w:sz w:val="21"/>
           <w:szCs w:val="21"/>
-        </w:rPr>
-        <w:t>支付</w:t>
-      </w:r>
-      <w:r>
-        <w:rPr>
-          <w:rFonts w:asciiTheme="minorEastAsia" w:hAnsiTheme="minorEastAsia" w:hint="eastAsia"/>
-          <w:sz w:val="21"/>
-          <w:szCs w:val="21"/>
-        </w:rPr>
-        <w:t>丙方</w:t>
-      </w:r>
-      <w:r>
-        <w:rPr>
-          <w:rFonts w:asciiTheme="minorEastAsia" w:hAnsiTheme="minorEastAsia"/>
-          <w:sz w:val="21"/>
-          <w:szCs w:val="21"/>
-        </w:rPr>
-        <w:t>款项共计</w:t>
-      </w:r>
-      <w:r>
-        <w:rPr>
-          <w:rFonts w:asciiTheme="minorEastAsia" w:hAnsiTheme="minorEastAsia"/>
-          <w:sz w:val="21"/>
-          <w:szCs w:val="21"/>
-          <w:u w:val="single"/>
-        </w:rPr>
-        <w:t xml:space="preserve"> </w:t>
-      </w:r>
-      <w:r>
-        <w:rPr>
-          <w:rFonts w:asciiTheme="minorEastAsia" w:hAnsiTheme="minorEastAsia"/>
-          <w:sz w:val="21"/>
-          <w:szCs w:val="21"/>
-          <w:u w:val="single"/>
-        </w:rPr>
-        <w:t xml:space="preserve">15900  </w:t>
-      </w:r>
-      <w:r>
-        <w:rPr>
-          <w:rFonts w:asciiTheme="minorEastAsia" w:hAnsiTheme="minorEastAsia"/>
-          <w:sz w:val="21"/>
-          <w:szCs w:val="21"/>
-        </w:rPr>
-        <w:t>元人民币（大写人民币</w:t>
-      </w:r>
-      <w:r>
-        <w:rPr>
-          <w:rFonts w:asciiTheme="minorEastAsia" w:hAnsiTheme="minorEastAsia"/>
-          <w:sz w:val="21"/>
-          <w:szCs w:val="21"/>
-          <w:u w:val="single"/>
-        </w:rPr>
-        <w:t xml:space="preserve">  </w:t>
-      </w:r>
-      <w:r>
-        <w:rPr>
-          <w:rFonts w:asciiTheme="minorEastAsia" w:hAnsiTheme="minorEastAsia" w:hint="eastAsia"/>
-          <w:sz w:val="21"/>
-          <w:szCs w:val="21"/>
-          <w:u w:val="single"/>
-        </w:rPr>
-        <w:t>壹</w:t>
-      </w:r>
-      <w:r>
-        <w:rPr>
-          <w:rFonts w:asciiTheme="minorEastAsia" w:hAnsiTheme="minorEastAsia"/>
-          <w:sz w:val="21"/>
-          <w:szCs w:val="21"/>
-          <w:u w:val="single"/>
-        </w:rPr>
-        <w:t>万</w:t>
-      </w:r>
-      <w:r>
-        <w:rPr>
-          <w:rFonts w:asciiTheme="minorEastAsia" w:hAnsiTheme="minorEastAsia"/>
-          <w:sz w:val="21"/>
-          <w:szCs w:val="21"/>
-          <w:u w:val="single"/>
-        </w:rPr>
-        <w:t>伍</w:t>
-      </w:r>
-      <w:r>
-        <w:rPr>
-          <w:rFonts w:asciiTheme="minorEastAsia" w:hAnsiTheme="minorEastAsia"/>
-          <w:sz w:val="21"/>
-          <w:szCs w:val="21"/>
-          <w:u w:val="single"/>
-        </w:rPr>
-        <w:t>仟玖</w:t>
-      </w:r>
-      <w:r>
-        <w:rPr>
-          <w:rFonts w:asciiTheme="minorEastAsia" w:hAnsiTheme="minorEastAsia"/>
-          <w:sz w:val="21"/>
-          <w:szCs w:val="21"/>
-          <w:u w:val="single"/>
-        </w:rPr>
-        <w:t>佰</w:t>
-      </w:r>
-      <w:r>
-        <w:rPr>
-          <w:rFonts w:asciiTheme="minorEastAsia" w:hAnsiTheme="minorEastAsia"/>
-          <w:sz w:val="21"/>
-          <w:szCs w:val="21"/>
-          <w:u w:val="single"/>
-        </w:rPr>
-        <w:t xml:space="preserve">  </w:t>
-      </w:r>
-      <w:r>
-        <w:rPr>
-          <w:rFonts w:asciiTheme="minorEastAsia" w:hAnsiTheme="minorEastAsia"/>
-          <w:sz w:val="21"/>
-          <w:szCs w:val="21"/>
-        </w:rPr>
-        <w:t>元整），其中包含发票费用人民币</w:t>
-      </w:r>
-      <w:r>
-        <w:rPr>
-          <w:rFonts w:asciiTheme="minorEastAsia" w:hAnsiTheme="minorEastAsia"/>
-          <w:sz w:val="21"/>
-          <w:szCs w:val="21"/>
-          <w:u w:val="single"/>
-        </w:rPr>
-        <w:t xml:space="preserve"> </w:t>
-      </w:r>
-      <w:r>
-        <w:rPr>
-          <w:rFonts w:asciiTheme="minorEastAsia" w:hAnsiTheme="minorEastAsia"/>
-          <w:sz w:val="21"/>
-          <w:szCs w:val="21"/>
-          <w:u w:val="single"/>
-        </w:rPr>
-        <w:t>90</w:t>
-      </w:r>
-      <w:r>
-        <w:rPr>
-          <w:rFonts w:asciiTheme="minorEastAsia" w:hAnsiTheme="minorEastAsia"/>
-          <w:sz w:val="21"/>
-          <w:szCs w:val="21"/>
-          <w:u w:val="single"/>
-        </w:rPr>
-        <w:t xml:space="preserve">0 </w:t>
-      </w:r>
-      <w:r>
-        <w:rPr>
-          <w:rFonts w:asciiTheme="minorEastAsia" w:hAnsiTheme="minorEastAsia"/>
-          <w:sz w:val="21"/>
-          <w:szCs w:val="21"/>
-        </w:rPr>
-        <w:t>元（大写人民币</w:t>
-      </w:r>
-      <w:r>
-        <w:rPr>
-          <w:rFonts w:asciiTheme="minorEastAsia" w:hAnsiTheme="minorEastAsia"/>
-          <w:sz w:val="21"/>
-          <w:szCs w:val="21"/>
-          <w:u w:val="single"/>
-        </w:rPr>
-        <w:t xml:space="preserve"> </w:t>
-      </w:r>
-      <w:r>
-        <w:rPr>
-          <w:rFonts w:asciiTheme="minorEastAsia" w:hAnsiTheme="minorEastAsia"/>
-          <w:sz w:val="21"/>
-          <w:szCs w:val="21"/>
-          <w:u w:val="single"/>
-        </w:rPr>
-        <w:t xml:space="preserve"> </w:t>
-      </w:r>
-      <w:r>
-        <w:rPr>
-          <w:rFonts w:asciiTheme="minorEastAsia" w:hAnsiTheme="minorEastAsia" w:hint="eastAsia"/>
-          <w:sz w:val="21"/>
-          <w:szCs w:val="21"/>
-          <w:u w:val="single"/>
-        </w:rPr>
-        <w:t>玖</w:t>
-      </w:r>
-      <w:r>
-        <w:rPr>
-          <w:rFonts w:asciiTheme="minorEastAsia" w:hAnsiTheme="minorEastAsia"/>
-          <w:sz w:val="21"/>
-          <w:szCs w:val="21"/>
-          <w:u w:val="single"/>
-        </w:rPr>
-        <w:t>佰</w:t>
-      </w:r>
-      <w:r>
-        <w:rPr>
-          <w:rFonts w:asciiTheme="minorEastAsia" w:hAnsiTheme="minorEastAsia"/>
-          <w:sz w:val="21"/>
-          <w:szCs w:val="21"/>
-          <w:u w:val="single"/>
-        </w:rPr>
-        <w:t xml:space="preserve">  </w:t>
-      </w:r>
-      <w:r>
-        <w:rPr>
-          <w:rFonts w:asciiTheme="minorEastAsia" w:hAnsiTheme="minorEastAsia"/>
-          <w:sz w:val="21"/>
-          <w:szCs w:val="21"/>
-          <w:u w:val="single"/>
-        </w:rPr>
-        <w:t>元整）。</w:t>
+          <w:u w:val="single"/>
+        </w:rPr>
+        <w:t>佰  元整）。</w:t>
       </w:r>
     </w:p>
     <w:p>
@@ -4134,7 +3840,15 @@
           <w:sz w:val="21"/>
           <w:szCs w:val="21"/>
         </w:rPr>
-        <w:t>（</w:t>
+        <w:t>（2）</w:t>
+      </w:r>
+      <w:r>
+        <w:rPr>
+          <w:rFonts w:asciiTheme="minorEastAsia" w:hAnsiTheme="minorEastAsia"/>
+          <w:sz w:val="21"/>
+          <w:szCs w:val="21"/>
+        </w:rPr>
+        <w:t>付款阶段二：甲方于本项目第二阶段</w:t>
       </w:r>
       <w:r>
         <w:rPr>
@@ -4142,15 +3856,7 @@
           <w:sz w:val="21"/>
           <w:szCs w:val="21"/>
         </w:rPr>
-        <w:t>2</w:t>
-      </w:r>
-      <w:r>
-        <w:rPr>
-          <w:rFonts w:asciiTheme="minorEastAsia" w:hAnsiTheme="minorEastAsia" w:hint="eastAsia"/>
-          <w:sz w:val="21"/>
-          <w:szCs w:val="21"/>
-        </w:rPr>
-        <w:t>）</w:t>
+        <w:t>开始</w:t>
       </w:r>
       <w:r>
         <w:rPr>
@@ -4158,39 +3864,7 @@
           <w:sz w:val="21"/>
           <w:szCs w:val="21"/>
         </w:rPr>
-        <w:t>付款阶段二：甲方于本项目第二阶段</w:t>
-      </w:r>
-      <w:r>
-        <w:rPr>
-          <w:rFonts w:asciiTheme="minorEastAsia" w:hAnsiTheme="minorEastAsia" w:hint="eastAsia"/>
-          <w:sz w:val="21"/>
-          <w:szCs w:val="21"/>
-        </w:rPr>
-        <w:t>开始</w:t>
-      </w:r>
-      <w:r>
-        <w:rPr>
-          <w:rFonts w:asciiTheme="minorEastAsia" w:hAnsiTheme="minorEastAsia"/>
-          <w:sz w:val="21"/>
-          <w:szCs w:val="21"/>
-        </w:rPr>
-        <w:t>后的</w:t>
-      </w:r>
-      <w:r>
-        <w:rPr>
-          <w:rFonts w:asciiTheme="minorEastAsia" w:hAnsiTheme="minorEastAsia"/>
-          <w:sz w:val="21"/>
-          <w:szCs w:val="21"/>
-        </w:rPr>
-        <w:t>3</w:t>
-      </w:r>
-      <w:r>
-        <w:rPr>
-          <w:rFonts w:asciiTheme="minorEastAsia" w:hAnsiTheme="minorEastAsia"/>
-          <w:sz w:val="21"/>
-          <w:szCs w:val="21"/>
-        </w:rPr>
-        <w:t>个工作日内在实现网</w:t>
+        <w:t>后的3个工作日内在实现网</w:t>
       </w:r>
       <w:r>
         <w:rPr>
@@ -4256,8 +3930,26 @@
           <w:szCs w:val="21"/>
           <w:u w:val="single"/>
         </w:rPr>
+        <w:t xml:space="preserve">  9540  </w:t>
+      </w:r>
+      <w:r>
+        <w:rPr>
+          <w:rFonts w:asciiTheme="minorEastAsia" w:hAnsiTheme="minorEastAsia"/>
+          <w:sz w:val="21"/>
+          <w:szCs w:val="21"/>
+        </w:rPr>
+        <w:t>元人民币（大写人民币</w:t>
+      </w:r>
+      <w:r>
+        <w:rPr>
+          <w:rFonts w:asciiTheme="minorEastAsia" w:hAnsiTheme="minorEastAsia"/>
+          <w:sz w:val="21"/>
+          <w:szCs w:val="21"/>
+          <w:u w:val="single"/>
+        </w:rPr>
         <w:t xml:space="preserve">  </w:t>
       </w:r>
+      <w:proofErr w:type="gramStart"/>
       <w:r>
         <w:rPr>
           <w:rFonts w:asciiTheme="minorEastAsia" w:hAnsiTheme="minorEastAsia"/>
@@ -4265,7 +3957,16 @@
           <w:szCs w:val="21"/>
           <w:u w:val="single"/>
         </w:rPr>
-        <w:t>9540</w:t>
+        <w:t>玖仟</w:t>
+      </w:r>
+      <w:r>
+        <w:rPr>
+          <w:rFonts w:asciiTheme="minorEastAsia" w:hAnsiTheme="minorEastAsia" w:hint="eastAsia"/>
+          <w:sz w:val="21"/>
+          <w:szCs w:val="21"/>
+          <w:u w:val="single"/>
+        </w:rPr>
+        <w:t>伍</w:t>
       </w:r>
       <w:r>
         <w:rPr>
@@ -4274,6 +3975,16 @@
           <w:szCs w:val="21"/>
           <w:u w:val="single"/>
         </w:rPr>
+        <w:t>佰肆拾</w:t>
+      </w:r>
+      <w:proofErr w:type="gramEnd"/>
+      <w:r>
+        <w:rPr>
+          <w:rFonts w:asciiTheme="minorEastAsia" w:hAnsiTheme="minorEastAsia"/>
+          <w:sz w:val="21"/>
+          <w:szCs w:val="21"/>
+          <w:u w:val="single"/>
+        </w:rPr>
         <w:t xml:space="preserve">  </w:t>
       </w:r>
       <w:r>
@@ -4282,7 +3993,7 @@
           <w:sz w:val="21"/>
           <w:szCs w:val="21"/>
         </w:rPr>
-        <w:t>元人民币（大写人民币</w:t>
+        <w:t>元整），其中包含发票费用人民币</w:t>
       </w:r>
       <w:r>
         <w:rPr>
@@ -4291,8 +4002,19 @@
           <w:szCs w:val="21"/>
           <w:u w:val="single"/>
         </w:rPr>
-        <w:t xml:space="preserve">  </w:t>
-      </w:r>
+        <w:t xml:space="preserve"> 540 元（大写人民币  </w:t>
+      </w:r>
+      <w:proofErr w:type="gramStart"/>
+      <w:r>
+        <w:rPr>
+          <w:rFonts w:asciiTheme="minorEastAsia" w:hAnsiTheme="minorEastAsia" w:hint="eastAsia"/>
+          <w:sz w:val="21"/>
+          <w:szCs w:val="21"/>
+          <w:u w:val="single"/>
+        </w:rPr>
+        <w:t>伍佰肆拾</w:t>
+      </w:r>
+      <w:proofErr w:type="gramEnd"/>
       <w:r>
         <w:rPr>
           <w:rFonts w:asciiTheme="minorEastAsia" w:hAnsiTheme="minorEastAsia"/>
@@ -4300,114 +4022,7 @@
           <w:szCs w:val="21"/>
           <w:u w:val="single"/>
         </w:rPr>
-        <w:t>玖仟</w:t>
-      </w:r>
-      <w:r>
-        <w:rPr>
-          <w:rFonts w:asciiTheme="minorEastAsia" w:hAnsiTheme="minorEastAsia" w:hint="eastAsia"/>
-          <w:sz w:val="21"/>
-          <w:szCs w:val="21"/>
-          <w:u w:val="single"/>
-        </w:rPr>
-        <w:t>伍</w:t>
-      </w:r>
-      <w:r>
-        <w:rPr>
-          <w:rFonts w:asciiTheme="minorEastAsia" w:hAnsiTheme="minorEastAsia"/>
-          <w:sz w:val="21"/>
-          <w:szCs w:val="21"/>
-          <w:u w:val="single"/>
-        </w:rPr>
-        <w:t>佰肆拾</w:t>
-      </w:r>
-      <w:r>
-        <w:rPr>
-          <w:rFonts w:asciiTheme="minorEastAsia" w:hAnsiTheme="minorEastAsia"/>
-          <w:sz w:val="21"/>
-          <w:szCs w:val="21"/>
-          <w:u w:val="single"/>
-        </w:rPr>
-        <w:t xml:space="preserve">  </w:t>
-      </w:r>
-      <w:r>
-        <w:rPr>
-          <w:rFonts w:asciiTheme="minorEastAsia" w:hAnsiTheme="minorEastAsia"/>
-          <w:sz w:val="21"/>
-          <w:szCs w:val="21"/>
-        </w:rPr>
-        <w:t>元整），其中包含发票费用人民币</w:t>
-      </w:r>
-      <w:r>
-        <w:rPr>
-          <w:rFonts w:asciiTheme="minorEastAsia" w:hAnsiTheme="minorEastAsia"/>
-          <w:sz w:val="21"/>
-          <w:szCs w:val="21"/>
-          <w:u w:val="single"/>
-        </w:rPr>
-        <w:t xml:space="preserve"> </w:t>
-      </w:r>
-      <w:r>
-        <w:rPr>
-          <w:rFonts w:asciiTheme="minorEastAsia" w:hAnsiTheme="minorEastAsia"/>
-          <w:sz w:val="21"/>
-          <w:szCs w:val="21"/>
-          <w:u w:val="single"/>
-        </w:rPr>
-        <w:t>54</w:t>
-      </w:r>
-      <w:r>
-        <w:rPr>
-          <w:rFonts w:asciiTheme="minorEastAsia" w:hAnsiTheme="minorEastAsia"/>
-          <w:sz w:val="21"/>
-          <w:szCs w:val="21"/>
-          <w:u w:val="single"/>
-        </w:rPr>
-        <w:t xml:space="preserve">0 </w:t>
-      </w:r>
-      <w:r>
-        <w:rPr>
-          <w:rFonts w:asciiTheme="minorEastAsia" w:hAnsiTheme="minorEastAsia"/>
-          <w:sz w:val="21"/>
-          <w:szCs w:val="21"/>
-          <w:u w:val="single"/>
-        </w:rPr>
-        <w:t>元（大写人民币</w:t>
-      </w:r>
-      <w:r>
-        <w:rPr>
-          <w:rFonts w:asciiTheme="minorEastAsia" w:hAnsiTheme="minorEastAsia"/>
-          <w:sz w:val="21"/>
-          <w:szCs w:val="21"/>
-          <w:u w:val="single"/>
-        </w:rPr>
-        <w:t xml:space="preserve">  </w:t>
-      </w:r>
-      <w:r>
-        <w:rPr>
-          <w:rFonts w:asciiTheme="minorEastAsia" w:hAnsiTheme="minorEastAsia" w:hint="eastAsia"/>
-          <w:sz w:val="21"/>
-          <w:szCs w:val="21"/>
-          <w:u w:val="single"/>
-        </w:rPr>
-        <w:t>伍佰肆拾</w:t>
-      </w:r>
-      <w:r>
-        <w:rPr>
-          <w:rFonts w:asciiTheme="minorEastAsia" w:hAnsiTheme="minorEastAsia"/>
-          <w:sz w:val="21"/>
-          <w:szCs w:val="21"/>
-          <w:u w:val="single"/>
-        </w:rPr>
-        <w:t xml:space="preserve">  </w:t>
-      </w:r>
-      <w:r>
-        <w:rPr>
-          <w:rFonts w:asciiTheme="minorEastAsia" w:hAnsiTheme="minorEastAsia"/>
-          <w:sz w:val="21"/>
-          <w:szCs w:val="21"/>
-          <w:u w:val="single"/>
-        </w:rPr>
-        <w:t>元整）。</w:t>
+        <w:t xml:space="preserve">  元整）。</w:t>
       </w:r>
     </w:p>
     <w:p>
@@ -4425,7 +4040,15 @@
           <w:sz w:val="21"/>
           <w:szCs w:val="21"/>
         </w:rPr>
-        <w:t>（</w:t>
+        <w:t>（3）</w:t>
+      </w:r>
+      <w:r>
+        <w:rPr>
+          <w:rFonts w:asciiTheme="minorEastAsia" w:hAnsiTheme="minorEastAsia"/>
+          <w:sz w:val="21"/>
+          <w:szCs w:val="21"/>
+        </w:rPr>
+        <w:t>付款阶段三：甲方于本项目第三阶段</w:t>
       </w:r>
       <w:r>
         <w:rPr>
@@ -4433,7 +4056,15 @@
           <w:sz w:val="21"/>
           <w:szCs w:val="21"/>
         </w:rPr>
-        <w:t>3</w:t>
+        <w:t>开始</w:t>
+      </w:r>
+      <w:r>
+        <w:rPr>
+          <w:rFonts w:asciiTheme="minorEastAsia" w:hAnsiTheme="minorEastAsia"/>
+          <w:sz w:val="21"/>
+          <w:szCs w:val="21"/>
+        </w:rPr>
+        <w:t>后的3个工作日内在实现网</w:t>
       </w:r>
       <w:r>
         <w:rPr>
@@ -4441,7 +4072,7 @@
           <w:sz w:val="21"/>
           <w:szCs w:val="21"/>
         </w:rPr>
-        <w:t>）</w:t>
+        <w:t>提出预约</w:t>
       </w:r>
       <w:r>
         <w:rPr>
@@ -4449,7 +4080,7 @@
           <w:sz w:val="21"/>
           <w:szCs w:val="21"/>
         </w:rPr>
-        <w:t>付款阶段三：甲方于本项目第三阶段</w:t>
+        <w:t>，</w:t>
       </w:r>
       <w:r>
         <w:rPr>
@@ -4457,7 +4088,7 @@
           <w:sz w:val="21"/>
           <w:szCs w:val="21"/>
         </w:rPr>
-        <w:t>开始</w:t>
+        <w:t>并</w:t>
       </w:r>
       <w:r>
         <w:rPr>
@@ -4465,15 +4096,16 @@
           <w:sz w:val="21"/>
           <w:szCs w:val="21"/>
         </w:rPr>
-        <w:t>后的</w:t>
+        <w:t>支付丙方款项共计</w:t>
       </w:r>
       <w:r>
         <w:rPr>
           <w:rFonts w:asciiTheme="minorEastAsia" w:hAnsiTheme="minorEastAsia"/>
           <w:sz w:val="21"/>
           <w:szCs w:val="21"/>
-        </w:rPr>
-        <w:t>3</w:t>
+          <w:u w:val="single"/>
+        </w:rPr>
+        <w:t xml:space="preserve">  6360  </w:t>
       </w:r>
       <w:r>
         <w:rPr>
@@ -4481,56 +4113,78 @@
           <w:sz w:val="21"/>
           <w:szCs w:val="21"/>
         </w:rPr>
-        <w:t>个工作日内在实现网</w:t>
+        <w:t>元人民币（大写人民币</w:t>
+      </w:r>
+      <w:r>
+        <w:rPr>
+          <w:rFonts w:asciiTheme="minorEastAsia" w:hAnsiTheme="minorEastAsia"/>
+          <w:sz w:val="21"/>
+          <w:szCs w:val="21"/>
+          <w:u w:val="single"/>
+        </w:rPr>
+        <w:t xml:space="preserve">  </w:t>
       </w:r>
       <w:r>
         <w:rPr>
           <w:rFonts w:asciiTheme="minorEastAsia" w:hAnsiTheme="minorEastAsia" w:hint="eastAsia"/>
           <w:sz w:val="21"/>
           <w:szCs w:val="21"/>
-        </w:rPr>
-        <w:t>提出预约</w:t>
+          <w:u w:val="single"/>
+        </w:rPr>
+        <w:t>陆</w:t>
       </w:r>
       <w:r>
         <w:rPr>
           <w:rFonts w:asciiTheme="minorEastAsia" w:hAnsiTheme="minorEastAsia"/>
           <w:sz w:val="21"/>
           <w:szCs w:val="21"/>
-        </w:rPr>
-        <w:t>，</w:t>
+          <w:u w:val="single"/>
+        </w:rPr>
+        <w:t>仟</w:t>
       </w:r>
       <w:r>
         <w:rPr>
           <w:rFonts w:asciiTheme="minorEastAsia" w:hAnsiTheme="minorEastAsia" w:hint="eastAsia"/>
           <w:sz w:val="21"/>
           <w:szCs w:val="21"/>
-        </w:rPr>
-        <w:t>并</w:t>
+          <w:u w:val="single"/>
+        </w:rPr>
+        <w:t>叁</w:t>
       </w:r>
       <w:r>
         <w:rPr>
           <w:rFonts w:asciiTheme="minorEastAsia" w:hAnsiTheme="minorEastAsia"/>
           <w:sz w:val="21"/>
           <w:szCs w:val="21"/>
-        </w:rPr>
-        <w:t>支付</w:t>
+          <w:u w:val="single"/>
+        </w:rPr>
+        <w:t>佰</w:t>
+      </w:r>
+      <w:r>
+        <w:rPr>
+          <w:rFonts w:asciiTheme="minorEastAsia" w:hAnsiTheme="minorEastAsia" w:hint="eastAsia"/>
+          <w:sz w:val="21"/>
+          <w:szCs w:val="21"/>
+          <w:u w:val="single"/>
+        </w:rPr>
+        <w:t>陆</w:t>
       </w:r>
       <w:r>
         <w:rPr>
           <w:rFonts w:asciiTheme="minorEastAsia" w:hAnsiTheme="minorEastAsia"/>
           <w:sz w:val="21"/>
           <w:szCs w:val="21"/>
-        </w:rPr>
-        <w:t>丙方款项共计</w:t>
+          <w:u w:val="single"/>
+        </w:rPr>
+        <w:t xml:space="preserve">拾  </w:t>
       </w:r>
       <w:r>
         <w:rPr>
           <w:rFonts w:asciiTheme="minorEastAsia" w:hAnsiTheme="minorEastAsia"/>
           <w:sz w:val="21"/>
           <w:szCs w:val="21"/>
-          <w:u w:val="single"/>
-        </w:rPr>
-        <w:t xml:space="preserve">  </w:t>
+        </w:rPr>
+        <w:t>元整），其中包含发票费用人民币</w:t>
       </w:r>
       <w:r>
         <w:rPr>
@@ -4539,7 +4193,16 @@
           <w:szCs w:val="21"/>
           <w:u w:val="single"/>
         </w:rPr>
-        <w:t>6360</w:t>
+        <w:t xml:space="preserve"> 360 元（大写人民币 </w:t>
+      </w:r>
+      <w:r>
+        <w:rPr>
+          <w:rFonts w:asciiTheme="minorEastAsia" w:hAnsiTheme="minorEastAsia" w:hint="eastAsia"/>
+          <w:sz w:val="21"/>
+          <w:szCs w:val="21"/>
+          <w:u w:val="single"/>
+        </w:rPr>
+        <w:t>叁</w:t>
       </w:r>
       <w:r>
         <w:rPr>
@@ -4548,194 +4211,25 @@
           <w:szCs w:val="21"/>
           <w:u w:val="single"/>
         </w:rPr>
-        <w:t xml:space="preserve">  </w:t>
+        <w:t>佰</w:t>
+      </w:r>
+      <w:r>
+        <w:rPr>
+          <w:rFonts w:asciiTheme="minorEastAsia" w:hAnsiTheme="minorEastAsia" w:hint="eastAsia"/>
+          <w:sz w:val="21"/>
+          <w:szCs w:val="21"/>
+          <w:u w:val="single"/>
+        </w:rPr>
+        <w:t>陆</w:t>
       </w:r>
       <w:r>
         <w:rPr>
           <w:rFonts w:asciiTheme="minorEastAsia" w:hAnsiTheme="minorEastAsia"/>
           <w:sz w:val="21"/>
           <w:szCs w:val="21"/>
-        </w:rPr>
-        <w:t>元人民币（大写人民币</w:t>
-      </w:r>
-      <w:r>
-        <w:rPr>
-          <w:rFonts w:asciiTheme="minorEastAsia" w:hAnsiTheme="minorEastAsia"/>
-          <w:sz w:val="21"/>
-          <w:szCs w:val="21"/>
-          <w:u w:val="single"/>
-        </w:rPr>
-        <w:t xml:space="preserve">  </w:t>
-      </w:r>
-      <w:r>
-        <w:rPr>
-          <w:rFonts w:asciiTheme="minorEastAsia" w:hAnsiTheme="minorEastAsia" w:hint="eastAsia"/>
-          <w:sz w:val="21"/>
-          <w:szCs w:val="21"/>
-          <w:u w:val="single"/>
-        </w:rPr>
-        <w:t>陆</w:t>
-      </w:r>
-      <w:r>
-        <w:rPr>
-          <w:rFonts w:asciiTheme="minorEastAsia" w:hAnsiTheme="minorEastAsia"/>
-          <w:sz w:val="21"/>
-          <w:szCs w:val="21"/>
-          <w:u w:val="single"/>
-        </w:rPr>
-        <w:t>仟</w:t>
-      </w:r>
-      <w:r>
-        <w:rPr>
-          <w:rFonts w:asciiTheme="minorEastAsia" w:hAnsiTheme="minorEastAsia" w:hint="eastAsia"/>
-          <w:sz w:val="21"/>
-          <w:szCs w:val="21"/>
-          <w:u w:val="single"/>
-        </w:rPr>
-        <w:t>叁</w:t>
-      </w:r>
-      <w:r>
-        <w:rPr>
-          <w:rFonts w:asciiTheme="minorEastAsia" w:hAnsiTheme="minorEastAsia"/>
-          <w:sz w:val="21"/>
-          <w:szCs w:val="21"/>
-          <w:u w:val="single"/>
-        </w:rPr>
-        <w:t>佰</w:t>
-      </w:r>
-      <w:r>
-        <w:rPr>
-          <w:rFonts w:asciiTheme="minorEastAsia" w:hAnsiTheme="minorEastAsia" w:hint="eastAsia"/>
-          <w:sz w:val="21"/>
-          <w:szCs w:val="21"/>
-          <w:u w:val="single"/>
-        </w:rPr>
-        <w:t>陆</w:t>
-      </w:r>
-      <w:r>
-        <w:rPr>
-          <w:rFonts w:asciiTheme="minorEastAsia" w:hAnsiTheme="minorEastAsia"/>
-          <w:sz w:val="21"/>
-          <w:szCs w:val="21"/>
-          <w:u w:val="single"/>
-        </w:rPr>
-        <w:t>拾</w:t>
-      </w:r>
-      <w:r>
-        <w:rPr>
-          <w:rFonts w:asciiTheme="minorEastAsia" w:hAnsiTheme="minorEastAsia"/>
-          <w:sz w:val="21"/>
-          <w:szCs w:val="21"/>
-          <w:u w:val="single"/>
-        </w:rPr>
-        <w:t xml:space="preserve">  </w:t>
-      </w:r>
-      <w:r>
-        <w:rPr>
-          <w:rFonts w:asciiTheme="minorEastAsia" w:hAnsiTheme="minorEastAsia"/>
-          <w:sz w:val="21"/>
-          <w:szCs w:val="21"/>
-        </w:rPr>
-        <w:t>元整），其中包含发票费用人民币</w:t>
-      </w:r>
-      <w:r>
-        <w:rPr>
-          <w:rFonts w:asciiTheme="minorEastAsia" w:hAnsiTheme="minorEastAsia"/>
-          <w:sz w:val="21"/>
-          <w:szCs w:val="21"/>
-          <w:u w:val="single"/>
-        </w:rPr>
-        <w:t xml:space="preserve"> </w:t>
-      </w:r>
-      <w:r>
-        <w:rPr>
-          <w:rFonts w:asciiTheme="minorEastAsia" w:hAnsiTheme="minorEastAsia"/>
-          <w:sz w:val="21"/>
-          <w:szCs w:val="21"/>
-          <w:u w:val="single"/>
-        </w:rPr>
-        <w:t>36</w:t>
-      </w:r>
-      <w:r>
-        <w:rPr>
-          <w:rFonts w:asciiTheme="minorEastAsia" w:hAnsiTheme="minorEastAsia"/>
-          <w:sz w:val="21"/>
-          <w:szCs w:val="21"/>
-          <w:u w:val="single"/>
-        </w:rPr>
-        <w:t xml:space="preserve">0 </w:t>
-      </w:r>
-      <w:r>
-        <w:rPr>
-          <w:rFonts w:asciiTheme="minorEastAsia" w:hAnsiTheme="minorEastAsia"/>
-          <w:sz w:val="21"/>
-          <w:szCs w:val="21"/>
-          <w:u w:val="single"/>
-        </w:rPr>
-        <w:t>元（大写人民币</w:t>
-      </w:r>
-      <w:r>
-        <w:rPr>
-          <w:rFonts w:asciiTheme="minorEastAsia" w:hAnsiTheme="minorEastAsia"/>
-          <w:sz w:val="21"/>
-          <w:szCs w:val="21"/>
-          <w:u w:val="single"/>
-        </w:rPr>
-        <w:t xml:space="preserve"> </w:t>
-      </w:r>
-      <w:r>
-        <w:rPr>
-          <w:rFonts w:asciiTheme="minorEastAsia" w:hAnsiTheme="minorEastAsia" w:hint="eastAsia"/>
-          <w:sz w:val="21"/>
-          <w:szCs w:val="21"/>
-          <w:u w:val="single"/>
-        </w:rPr>
-        <w:t>叁</w:t>
-      </w:r>
-      <w:r>
-        <w:rPr>
-          <w:rFonts w:asciiTheme="minorEastAsia" w:hAnsiTheme="minorEastAsia"/>
-          <w:sz w:val="21"/>
-          <w:szCs w:val="21"/>
-          <w:u w:val="single"/>
-        </w:rPr>
-        <w:t>佰</w:t>
-      </w:r>
-      <w:r>
-        <w:rPr>
-          <w:rFonts w:asciiTheme="minorEastAsia" w:hAnsiTheme="minorEastAsia" w:hint="eastAsia"/>
-          <w:sz w:val="21"/>
-          <w:szCs w:val="21"/>
-          <w:u w:val="single"/>
-        </w:rPr>
-        <w:t>陆</w:t>
-      </w:r>
-      <w:r>
-        <w:rPr>
-          <w:rFonts w:asciiTheme="minorEastAsia" w:hAnsiTheme="minorEastAsia"/>
-          <w:sz w:val="21"/>
-          <w:szCs w:val="21"/>
-          <w:u w:val="single"/>
-        </w:rPr>
-        <w:t>拾</w:t>
-      </w:r>
-      <w:r>
-        <w:rPr>
-          <w:rFonts w:asciiTheme="minorEastAsia" w:hAnsiTheme="minorEastAsia"/>
-          <w:sz w:val="21"/>
-          <w:szCs w:val="21"/>
-          <w:u w:val="single"/>
-        </w:rPr>
-        <w:t xml:space="preserve"> </w:t>
-      </w:r>
-      <w:r>
-        <w:rPr>
-          <w:rFonts w:asciiTheme="minorEastAsia" w:hAnsiTheme="minorEastAsia"/>
-          <w:sz w:val="21"/>
-          <w:szCs w:val="21"/>
-          <w:u w:val="single"/>
-        </w:rPr>
-        <w:t>元整）。</w:t>
+          <w:u w:val="single"/>
+        </w:rPr>
+        <w:t>拾 元整）。</w:t>
       </w:r>
     </w:p>
     <w:p>
@@ -4793,23 +4287,7 @@
           <w:sz w:val="21"/>
           <w:szCs w:val="21"/>
         </w:rPr>
-        <w:t>【</w:t>
-      </w:r>
-      <w:r>
-        <w:rPr>
-          <w:rFonts w:ascii="宋体" w:eastAsia="宋体" w:hAnsi="宋体" w:cs="宋体"/>
-          <w:sz w:val="21"/>
-          <w:szCs w:val="21"/>
-        </w:rPr>
-        <w:t>3</w:t>
-      </w:r>
-      <w:r>
-        <w:rPr>
-          <w:rFonts w:ascii="宋体" w:eastAsia="宋体" w:hAnsi="宋体" w:cs="宋体"/>
-          <w:sz w:val="21"/>
-          <w:szCs w:val="21"/>
-        </w:rPr>
-        <w:t>】日内</w:t>
+        <w:t>【3】日内</w:t>
       </w:r>
       <w:r>
         <w:rPr>
@@ -4854,7 +4332,33 @@
           <w:sz w:val="21"/>
           <w:szCs w:val="21"/>
         </w:rPr>
-        <w:t>（</w:t>
+        <w:t>（1）</w:t>
+      </w:r>
+      <w:r>
+        <w:rPr>
+          <w:rFonts w:asciiTheme="minorEastAsia" w:eastAsia="宋体" w:hAnsiTheme="minorEastAsia" w:cs="宋体"/>
+          <w:sz w:val="21"/>
+          <w:szCs w:val="21"/>
+        </w:rPr>
+        <w:t>付款阶段</w:t>
+      </w:r>
+      <w:proofErr w:type="gramStart"/>
+      <w:r>
+        <w:rPr>
+          <w:rFonts w:asciiTheme="minorEastAsia" w:eastAsia="宋体" w:hAnsiTheme="minorEastAsia" w:cs="宋体"/>
+          <w:sz w:val="21"/>
+          <w:szCs w:val="21"/>
+        </w:rPr>
+        <w:t>一</w:t>
+      </w:r>
+      <w:proofErr w:type="gramEnd"/>
+      <w:r>
+        <w:rPr>
+          <w:rFonts w:asciiTheme="minorEastAsia" w:eastAsia="宋体" w:hAnsiTheme="minorEastAsia" w:cs="宋体"/>
+          <w:sz w:val="21"/>
+          <w:szCs w:val="21"/>
+        </w:rPr>
+        <w:t>：</w:t>
       </w:r>
       <w:r>
         <w:rPr>
@@ -4862,7 +4366,15 @@
           <w:sz w:val="21"/>
           <w:szCs w:val="21"/>
         </w:rPr>
-        <w:t>1</w:t>
+        <w:t>丙方</w:t>
+      </w:r>
+      <w:r>
+        <w:rPr>
+          <w:rFonts w:asciiTheme="minorEastAsia" w:eastAsia="宋体" w:hAnsiTheme="minorEastAsia" w:cs="宋体"/>
+          <w:sz w:val="21"/>
+          <w:szCs w:val="21"/>
+        </w:rPr>
+        <w:t>应于</w:t>
       </w:r>
       <w:r>
         <w:rPr>
@@ -4870,7 +4382,7 @@
           <w:sz w:val="21"/>
           <w:szCs w:val="21"/>
         </w:rPr>
-        <w:t>）</w:t>
+        <w:t>收到甲方在平台确认完工</w:t>
       </w:r>
       <w:r>
         <w:rPr>
@@ -4878,7 +4390,7 @@
           <w:sz w:val="21"/>
           <w:szCs w:val="21"/>
         </w:rPr>
-        <w:t>付款阶段一：</w:t>
+        <w:t>的3个工作日内</w:t>
       </w:r>
       <w:r>
         <w:rPr>
@@ -4886,47 +4398,86 @@
           <w:sz w:val="21"/>
           <w:szCs w:val="21"/>
         </w:rPr>
-        <w:t>丙</w:t>
+        <w:t>向乙</w:t>
+      </w:r>
+      <w:r>
+        <w:rPr>
+          <w:rFonts w:asciiTheme="minorEastAsia" w:eastAsia="宋体" w:hAnsiTheme="minorEastAsia" w:cs="宋体"/>
+          <w:sz w:val="21"/>
+          <w:szCs w:val="21"/>
+        </w:rPr>
+        <w:t>方支付款项共计</w:t>
+      </w:r>
+      <w:r>
+        <w:rPr>
+          <w:rFonts w:asciiTheme="minorEastAsia" w:eastAsia="宋体" w:hAnsiTheme="minorEastAsia" w:cs="宋体"/>
+          <w:sz w:val="21"/>
+          <w:szCs w:val="21"/>
+          <w:u w:val="single"/>
+        </w:rPr>
+        <w:t xml:space="preserve">   </w:t>
+      </w:r>
+      <w:r>
+        <w:rPr>
+          <w:rFonts w:asciiTheme="minorEastAsia" w:hAnsiTheme="minorEastAsia"/>
+          <w:sz w:val="21"/>
+          <w:szCs w:val="21"/>
+          <w:u w:val="single"/>
+        </w:rPr>
+        <w:t>1500</w:t>
+      </w:r>
+      <w:r>
+        <w:rPr>
+          <w:rFonts w:asciiTheme="minorEastAsia" w:eastAsia="宋体" w:hAnsiTheme="minorEastAsia" w:cs="宋体"/>
+          <w:sz w:val="21"/>
+          <w:szCs w:val="21"/>
+          <w:u w:val="single"/>
+        </w:rPr>
+        <w:t xml:space="preserve">0  </w:t>
+      </w:r>
+      <w:r>
+        <w:rPr>
+          <w:rFonts w:asciiTheme="minorEastAsia" w:eastAsia="宋体" w:hAnsiTheme="minorEastAsia" w:cs="宋体"/>
+          <w:sz w:val="21"/>
+          <w:szCs w:val="21"/>
+        </w:rPr>
+        <w:t>元人民币（大写人民币</w:t>
+      </w:r>
+      <w:r>
+        <w:rPr>
+          <w:rFonts w:asciiTheme="minorEastAsia" w:eastAsia="宋体" w:hAnsiTheme="minorEastAsia" w:cs="宋体"/>
+          <w:sz w:val="21"/>
+          <w:szCs w:val="21"/>
+          <w:u w:val="single"/>
+        </w:rPr>
+        <w:t xml:space="preserve">  </w:t>
       </w:r>
       <w:r>
         <w:rPr>
           <w:rFonts w:asciiTheme="minorEastAsia" w:hAnsiTheme="minorEastAsia" w:hint="eastAsia"/>
           <w:sz w:val="21"/>
           <w:szCs w:val="21"/>
-        </w:rPr>
-        <w:t>方</w:t>
+          <w:u w:val="single"/>
+        </w:rPr>
+        <w:t>壹</w:t>
+      </w:r>
+      <w:r>
+        <w:rPr>
+          <w:rFonts w:asciiTheme="minorEastAsia" w:hAnsiTheme="minorEastAsia"/>
+          <w:sz w:val="21"/>
+          <w:szCs w:val="21"/>
+          <w:u w:val="single"/>
+        </w:rPr>
+        <w:t>万伍仟</w:t>
       </w:r>
       <w:r>
         <w:rPr>
           <w:rFonts w:asciiTheme="minorEastAsia" w:eastAsia="宋体" w:hAnsiTheme="minorEastAsia" w:cs="宋体"/>
           <w:sz w:val="21"/>
           <w:szCs w:val="21"/>
-        </w:rPr>
-        <w:t>应于</w:t>
-      </w:r>
-      <w:r>
-        <w:rPr>
-          <w:rFonts w:asciiTheme="minorEastAsia" w:hAnsiTheme="minorEastAsia" w:hint="eastAsia"/>
-          <w:sz w:val="21"/>
-          <w:szCs w:val="21"/>
-        </w:rPr>
-        <w:t>收到</w:t>
-      </w:r>
-      <w:r>
-        <w:rPr>
-          <w:rFonts w:asciiTheme="minorEastAsia" w:hAnsiTheme="minorEastAsia" w:hint="eastAsia"/>
-          <w:sz w:val="21"/>
-          <w:szCs w:val="21"/>
-        </w:rPr>
-        <w:t>甲方</w:t>
-      </w:r>
-      <w:r>
-        <w:rPr>
-          <w:rFonts w:asciiTheme="minorEastAsia" w:hAnsiTheme="minorEastAsia" w:hint="eastAsia"/>
-          <w:sz w:val="21"/>
-          <w:szCs w:val="21"/>
-        </w:rPr>
-        <w:t>在平台确认完工</w:t>
+          <w:u w:val="single"/>
+        </w:rPr>
+        <w:t xml:space="preserve">  </w:t>
       </w:r>
       <w:r>
         <w:rPr>
@@ -4934,142 +4485,13 @@
           <w:sz w:val="21"/>
           <w:szCs w:val="21"/>
         </w:rPr>
-        <w:t>的</w:t>
+        <w:t>元整）</w:t>
       </w:r>
       <w:r>
         <w:rPr>
           <w:rFonts w:asciiTheme="minorEastAsia" w:eastAsia="宋体" w:hAnsiTheme="minorEastAsia" w:cs="宋体"/>
           <w:sz w:val="21"/>
           <w:szCs w:val="21"/>
-        </w:rPr>
-        <w:t>3</w:t>
-      </w:r>
-      <w:r>
-        <w:rPr>
-          <w:rFonts w:asciiTheme="minorEastAsia" w:eastAsia="宋体" w:hAnsiTheme="minorEastAsia" w:cs="宋体"/>
-          <w:sz w:val="21"/>
-          <w:szCs w:val="21"/>
-        </w:rPr>
-        <w:t>个工作日内</w:t>
-      </w:r>
-      <w:r>
-        <w:rPr>
-          <w:rFonts w:asciiTheme="minorEastAsia" w:hAnsiTheme="minorEastAsia" w:hint="eastAsia"/>
-          <w:sz w:val="21"/>
-          <w:szCs w:val="21"/>
-        </w:rPr>
-        <w:t>向乙</w:t>
-      </w:r>
-      <w:r>
-        <w:rPr>
-          <w:rFonts w:asciiTheme="minorEastAsia" w:eastAsia="宋体" w:hAnsiTheme="minorEastAsia" w:cs="宋体"/>
-          <w:sz w:val="21"/>
-          <w:szCs w:val="21"/>
-        </w:rPr>
-        <w:t>方支付</w:t>
-      </w:r>
-      <w:r>
-        <w:rPr>
-          <w:rFonts w:asciiTheme="minorEastAsia" w:eastAsia="宋体" w:hAnsiTheme="minorEastAsia" w:cs="宋体"/>
-          <w:sz w:val="21"/>
-          <w:szCs w:val="21"/>
-        </w:rPr>
-        <w:t>款项共计</w:t>
-      </w:r>
-      <w:r>
-        <w:rPr>
-          <w:rFonts w:asciiTheme="minorEastAsia" w:eastAsia="宋体" w:hAnsiTheme="minorEastAsia" w:cs="宋体"/>
-          <w:sz w:val="21"/>
-          <w:szCs w:val="21"/>
-          <w:u w:val="single"/>
-        </w:rPr>
-        <w:t xml:space="preserve">   </w:t>
-      </w:r>
-      <w:r>
-        <w:rPr>
-          <w:rFonts w:asciiTheme="minorEastAsia" w:hAnsiTheme="minorEastAsia"/>
-          <w:sz w:val="21"/>
-          <w:szCs w:val="21"/>
-          <w:u w:val="single"/>
-        </w:rPr>
-        <w:t>15</w:t>
-      </w:r>
-      <w:r>
-        <w:rPr>
-          <w:rFonts w:asciiTheme="minorEastAsia" w:hAnsiTheme="minorEastAsia"/>
-          <w:sz w:val="21"/>
-          <w:szCs w:val="21"/>
-          <w:u w:val="single"/>
-        </w:rPr>
-        <w:t>00</w:t>
-      </w:r>
-      <w:r>
-        <w:rPr>
-          <w:rFonts w:asciiTheme="minorEastAsia" w:eastAsia="宋体" w:hAnsiTheme="minorEastAsia" w:cs="宋体"/>
-          <w:sz w:val="21"/>
-          <w:szCs w:val="21"/>
-          <w:u w:val="single"/>
-        </w:rPr>
-        <w:t xml:space="preserve">0  </w:t>
-      </w:r>
-      <w:r>
-        <w:rPr>
-          <w:rFonts w:asciiTheme="minorEastAsia" w:eastAsia="宋体" w:hAnsiTheme="minorEastAsia" w:cs="宋体"/>
-          <w:sz w:val="21"/>
-          <w:szCs w:val="21"/>
-        </w:rPr>
-        <w:t>元人民币（大写人民币</w:t>
-      </w:r>
-      <w:r>
-        <w:rPr>
-          <w:rFonts w:asciiTheme="minorEastAsia" w:eastAsia="宋体" w:hAnsiTheme="minorEastAsia" w:cs="宋体"/>
-          <w:sz w:val="21"/>
-          <w:szCs w:val="21"/>
-          <w:u w:val="single"/>
-        </w:rPr>
-        <w:t xml:space="preserve">  </w:t>
-      </w:r>
-      <w:r>
-        <w:rPr>
-          <w:rFonts w:asciiTheme="minorEastAsia" w:hAnsiTheme="minorEastAsia" w:hint="eastAsia"/>
-          <w:sz w:val="21"/>
-          <w:szCs w:val="21"/>
-          <w:u w:val="single"/>
-        </w:rPr>
-        <w:t>壹</w:t>
-      </w:r>
-      <w:r>
-        <w:rPr>
-          <w:rFonts w:asciiTheme="minorEastAsia" w:hAnsiTheme="minorEastAsia"/>
-          <w:sz w:val="21"/>
-          <w:szCs w:val="21"/>
-          <w:u w:val="single"/>
-        </w:rPr>
-        <w:t>万伍仟</w:t>
-      </w:r>
-      <w:r>
-        <w:rPr>
-          <w:rFonts w:asciiTheme="minorEastAsia" w:eastAsia="宋体" w:hAnsiTheme="minorEastAsia" w:cs="宋体"/>
-          <w:sz w:val="21"/>
-          <w:szCs w:val="21"/>
-          <w:u w:val="single"/>
-        </w:rPr>
-        <w:t xml:space="preserve">  </w:t>
-      </w:r>
-      <w:r>
-        <w:rPr>
-          <w:rFonts w:asciiTheme="minorEastAsia" w:eastAsia="宋体" w:hAnsiTheme="minorEastAsia" w:cs="宋体"/>
-          <w:sz w:val="21"/>
-          <w:szCs w:val="21"/>
-        </w:rPr>
-        <w:t>元整）</w:t>
-      </w:r>
-      <w:r>
-        <w:rPr>
-          <w:rFonts w:asciiTheme="minorEastAsia" w:eastAsia="宋体" w:hAnsiTheme="minorEastAsia" w:cs="宋体"/>
-          <w:sz w:val="21"/>
-          <w:szCs w:val="21"/>
-          <w:u w:val="single"/>
         </w:rPr>
         <w:t>。</w:t>
       </w:r>
@@ -5089,7 +4511,15 @@
           <w:sz w:val="21"/>
           <w:szCs w:val="21"/>
         </w:rPr>
-        <w:t>（</w:t>
+        <w:t>（2）</w:t>
+      </w:r>
+      <w:r>
+        <w:rPr>
+          <w:rFonts w:asciiTheme="minorEastAsia" w:eastAsia="宋体" w:hAnsiTheme="minorEastAsia" w:cs="宋体"/>
+          <w:sz w:val="21"/>
+          <w:szCs w:val="21"/>
+        </w:rPr>
+        <w:t>付款阶段二：</w:t>
       </w:r>
       <w:r>
         <w:rPr>
@@ -5097,7 +4527,15 @@
           <w:sz w:val="21"/>
           <w:szCs w:val="21"/>
         </w:rPr>
-        <w:t>2</w:t>
+        <w:t>丙方</w:t>
+      </w:r>
+      <w:r>
+        <w:rPr>
+          <w:rFonts w:asciiTheme="minorEastAsia" w:hAnsiTheme="minorEastAsia"/>
+          <w:sz w:val="21"/>
+          <w:szCs w:val="21"/>
+        </w:rPr>
+        <w:t>应于</w:t>
       </w:r>
       <w:r>
         <w:rPr>
@@ -5105,15 +4543,15 @@
           <w:sz w:val="21"/>
           <w:szCs w:val="21"/>
         </w:rPr>
-        <w:t>）</w:t>
-      </w:r>
-      <w:r>
-        <w:rPr>
-          <w:rFonts w:asciiTheme="minorEastAsia" w:eastAsia="宋体" w:hAnsiTheme="minorEastAsia" w:cs="宋体"/>
-          <w:sz w:val="21"/>
-          <w:szCs w:val="21"/>
-        </w:rPr>
-        <w:t>付款阶段二：</w:t>
+        <w:t>收到甲方在平台确认完工</w:t>
+      </w:r>
+      <w:r>
+        <w:rPr>
+          <w:rFonts w:asciiTheme="minorEastAsia" w:hAnsiTheme="minorEastAsia"/>
+          <w:sz w:val="21"/>
+          <w:szCs w:val="21"/>
+        </w:rPr>
+        <w:t>的3个工作日内</w:t>
       </w:r>
       <w:r>
         <w:rPr>
@@ -5121,7 +4559,7 @@
           <w:sz w:val="21"/>
           <w:szCs w:val="21"/>
         </w:rPr>
-        <w:t>丙方</w:t>
+        <w:t>向乙</w:t>
       </w:r>
       <w:r>
         <w:rPr>
@@ -5129,31 +4567,16 @@
           <w:sz w:val="21"/>
           <w:szCs w:val="21"/>
         </w:rPr>
-        <w:t>应于</w:t>
-      </w:r>
-      <w:r>
-        <w:rPr>
-          <w:rFonts w:asciiTheme="minorEastAsia" w:hAnsiTheme="minorEastAsia" w:hint="eastAsia"/>
-          <w:sz w:val="21"/>
-          <w:szCs w:val="21"/>
-        </w:rPr>
-        <w:t>收到甲方</w:t>
-      </w:r>
-      <w:r>
-        <w:rPr>
-          <w:rFonts w:asciiTheme="minorEastAsia" w:hAnsiTheme="minorEastAsia" w:hint="eastAsia"/>
-          <w:sz w:val="21"/>
-          <w:szCs w:val="21"/>
-        </w:rPr>
-        <w:t>在平台确认完工</w:t>
+        <w:t>方支付款项共计</w:t>
       </w:r>
       <w:r>
         <w:rPr>
           <w:rFonts w:asciiTheme="minorEastAsia" w:hAnsiTheme="minorEastAsia"/>
           <w:sz w:val="21"/>
           <w:szCs w:val="21"/>
-        </w:rPr>
-        <w:t>的</w:t>
+          <w:u w:val="single"/>
+        </w:rPr>
+        <w:t xml:space="preserve">   9000  </w:t>
       </w:r>
       <w:r>
         <w:rPr>
@@ -5161,75 +4584,16 @@
           <w:sz w:val="21"/>
           <w:szCs w:val="21"/>
         </w:rPr>
-        <w:t>3</w:t>
+        <w:t>元人民币（大写人民币</w:t>
       </w:r>
       <w:r>
         <w:rPr>
           <w:rFonts w:asciiTheme="minorEastAsia" w:hAnsiTheme="minorEastAsia"/>
           <w:sz w:val="21"/>
           <w:szCs w:val="21"/>
-        </w:rPr>
-        <w:t>个工作日内</w:t>
-      </w:r>
-      <w:r>
-        <w:rPr>
-          <w:rFonts w:asciiTheme="minorEastAsia" w:hAnsiTheme="minorEastAsia" w:hint="eastAsia"/>
-          <w:sz w:val="21"/>
-          <w:szCs w:val="21"/>
-        </w:rPr>
-        <w:t>向乙</w:t>
-      </w:r>
-      <w:r>
-        <w:rPr>
-          <w:rFonts w:asciiTheme="minorEastAsia" w:hAnsiTheme="minorEastAsia"/>
-          <w:sz w:val="21"/>
-          <w:szCs w:val="21"/>
-        </w:rPr>
-        <w:t>方支付款项共计</w:t>
-      </w:r>
-      <w:r>
-        <w:rPr>
-          <w:rFonts w:asciiTheme="minorEastAsia" w:hAnsiTheme="minorEastAsia"/>
-          <w:sz w:val="21"/>
-          <w:szCs w:val="21"/>
-          <w:u w:val="single"/>
-        </w:rPr>
-        <w:t xml:space="preserve">   9000  </w:t>
-      </w:r>
-      <w:r>
-        <w:rPr>
-          <w:rFonts w:asciiTheme="minorEastAsia" w:hAnsiTheme="minorEastAsia"/>
-          <w:sz w:val="21"/>
-          <w:szCs w:val="21"/>
-        </w:rPr>
-        <w:t>元人民币（大写人民币</w:t>
-      </w:r>
-      <w:r>
-        <w:rPr>
-          <w:rFonts w:asciiTheme="minorEastAsia" w:hAnsiTheme="minorEastAsia"/>
-          <w:sz w:val="21"/>
-          <w:szCs w:val="21"/>
-          <w:u w:val="single"/>
-        </w:rPr>
-        <w:t xml:space="preserve">  </w:t>
-      </w:r>
-      <w:r>
-        <w:rPr>
-          <w:rFonts w:asciiTheme="minorEastAsia" w:hAnsiTheme="minorEastAsia"/>
-          <w:sz w:val="21"/>
-          <w:szCs w:val="21"/>
-          <w:u w:val="single"/>
-        </w:rPr>
-        <w:t>玖仟</w:t>
-      </w:r>
-      <w:r>
-        <w:rPr>
-          <w:rFonts w:asciiTheme="minorEastAsia" w:hAnsiTheme="minorEastAsia"/>
-          <w:sz w:val="21"/>
-          <w:szCs w:val="21"/>
-          <w:u w:val="single"/>
-        </w:rPr>
-        <w:t xml:space="preserve">  </w:t>
+          <w:u w:val="single"/>
+        </w:rPr>
+        <w:t xml:space="preserve">  玖仟  </w:t>
       </w:r>
       <w:r>
         <w:rPr>
@@ -5255,7 +4619,15 @@
           <w:sz w:val="21"/>
           <w:szCs w:val="21"/>
         </w:rPr>
-        <w:t>（</w:t>
+        <w:t>（3）</w:t>
+      </w:r>
+      <w:r>
+        <w:rPr>
+          <w:rFonts w:asciiTheme="minorEastAsia" w:eastAsia="宋体" w:hAnsiTheme="minorEastAsia" w:cs="宋体"/>
+          <w:sz w:val="21"/>
+          <w:szCs w:val="21"/>
+        </w:rPr>
+        <w:t>付款阶段三：</w:t>
       </w:r>
       <w:r>
         <w:rPr>
@@ -5263,7 +4635,15 @@
           <w:sz w:val="21"/>
           <w:szCs w:val="21"/>
         </w:rPr>
-        <w:t>3</w:t>
+        <w:t>丙方</w:t>
+      </w:r>
+      <w:r>
+        <w:rPr>
+          <w:rFonts w:asciiTheme="minorEastAsia" w:hAnsiTheme="minorEastAsia"/>
+          <w:sz w:val="21"/>
+          <w:szCs w:val="21"/>
+        </w:rPr>
+        <w:t>应于</w:t>
       </w:r>
       <w:r>
         <w:rPr>
@@ -5271,109 +4651,79 @@
           <w:sz w:val="21"/>
           <w:szCs w:val="21"/>
         </w:rPr>
-        <w:t>）</w:t>
+        <w:t>收到甲方在平台确认完工</w:t>
+      </w:r>
+      <w:r>
+        <w:rPr>
+          <w:rFonts w:asciiTheme="minorEastAsia" w:hAnsiTheme="minorEastAsia"/>
+          <w:sz w:val="21"/>
+          <w:szCs w:val="21"/>
+        </w:rPr>
+        <w:t>的3个工作日内</w:t>
+      </w:r>
+      <w:r>
+        <w:rPr>
+          <w:rFonts w:asciiTheme="minorEastAsia" w:hAnsiTheme="minorEastAsia" w:hint="eastAsia"/>
+          <w:sz w:val="21"/>
+          <w:szCs w:val="21"/>
+        </w:rPr>
+        <w:t>向乙</w:t>
+      </w:r>
+      <w:r>
+        <w:rPr>
+          <w:rFonts w:asciiTheme="minorEastAsia" w:hAnsiTheme="minorEastAsia"/>
+          <w:sz w:val="21"/>
+          <w:szCs w:val="21"/>
+        </w:rPr>
+        <w:t>方支付款项共计</w:t>
+      </w:r>
+      <w:r>
+        <w:rPr>
+          <w:rFonts w:asciiTheme="minorEastAsia" w:hAnsiTheme="minorEastAsia"/>
+          <w:sz w:val="21"/>
+          <w:szCs w:val="21"/>
+          <w:u w:val="single"/>
+        </w:rPr>
+        <w:t xml:space="preserve">   3000  </w:t>
+      </w:r>
+      <w:r>
+        <w:rPr>
+          <w:rFonts w:asciiTheme="minorEastAsia" w:hAnsiTheme="minorEastAsia"/>
+          <w:sz w:val="21"/>
+          <w:szCs w:val="21"/>
+        </w:rPr>
+        <w:t>元人民币（大写人民币</w:t>
       </w:r>
       <w:r>
         <w:rPr>
           <w:rFonts w:asciiTheme="minorEastAsia" w:eastAsia="宋体" w:hAnsiTheme="minorEastAsia" w:cs="宋体"/>
           <w:sz w:val="21"/>
           <w:szCs w:val="21"/>
-        </w:rPr>
-        <w:t>付款阶段三：</w:t>
+          <w:u w:val="single"/>
+        </w:rPr>
+        <w:t xml:space="preserve">  </w:t>
       </w:r>
       <w:r>
         <w:rPr>
           <w:rFonts w:asciiTheme="minorEastAsia" w:hAnsiTheme="minorEastAsia" w:hint="eastAsia"/>
           <w:sz w:val="21"/>
           <w:szCs w:val="21"/>
-        </w:rPr>
-        <w:t>丙方</w:t>
+          <w:u w:val="single"/>
+        </w:rPr>
+        <w:t>叁</w:t>
       </w:r>
       <w:r>
         <w:rPr>
           <w:rFonts w:asciiTheme="minorEastAsia" w:hAnsiTheme="minorEastAsia"/>
           <w:sz w:val="21"/>
           <w:szCs w:val="21"/>
-        </w:rPr>
-        <w:t>应于</w:t>
-      </w:r>
-      <w:r>
-        <w:rPr>
-          <w:rFonts w:asciiTheme="minorEastAsia" w:hAnsiTheme="minorEastAsia" w:hint="eastAsia"/>
-          <w:sz w:val="21"/>
-          <w:szCs w:val="21"/>
-        </w:rPr>
-        <w:t>收到甲方</w:t>
-      </w:r>
-      <w:r>
-        <w:rPr>
-          <w:rFonts w:asciiTheme="minorEastAsia" w:hAnsiTheme="minorEastAsia" w:hint="eastAsia"/>
-          <w:sz w:val="21"/>
-          <w:szCs w:val="21"/>
-        </w:rPr>
-        <w:t>在平台确认完工</w:t>
-      </w:r>
-      <w:r>
-        <w:rPr>
-          <w:rFonts w:asciiTheme="minorEastAsia" w:hAnsiTheme="minorEastAsia"/>
-          <w:sz w:val="21"/>
-          <w:szCs w:val="21"/>
-        </w:rPr>
-        <w:t>的</w:t>
-      </w:r>
-      <w:r>
-        <w:rPr>
-          <w:rFonts w:asciiTheme="minorEastAsia" w:hAnsiTheme="minorEastAsia"/>
-          <w:sz w:val="21"/>
-          <w:szCs w:val="21"/>
-        </w:rPr>
-        <w:t>3</w:t>
-      </w:r>
-      <w:r>
-        <w:rPr>
-          <w:rFonts w:asciiTheme="minorEastAsia" w:hAnsiTheme="minorEastAsia"/>
-          <w:sz w:val="21"/>
-          <w:szCs w:val="21"/>
-        </w:rPr>
-        <w:t>个工作日内</w:t>
-      </w:r>
-      <w:r>
-        <w:rPr>
-          <w:rFonts w:asciiTheme="minorEastAsia" w:hAnsiTheme="minorEastAsia" w:hint="eastAsia"/>
-          <w:sz w:val="21"/>
-          <w:szCs w:val="21"/>
-        </w:rPr>
-        <w:t>向乙</w:t>
-      </w:r>
-      <w:r>
-        <w:rPr>
-          <w:rFonts w:asciiTheme="minorEastAsia" w:hAnsiTheme="minorEastAsia"/>
-          <w:sz w:val="21"/>
-          <w:szCs w:val="21"/>
-        </w:rPr>
-        <w:t>方支付款项共计</w:t>
-      </w:r>
-      <w:r>
-        <w:rPr>
-          <w:rFonts w:asciiTheme="minorEastAsia" w:hAnsiTheme="minorEastAsia"/>
-          <w:sz w:val="21"/>
-          <w:szCs w:val="21"/>
-          <w:u w:val="single"/>
-        </w:rPr>
-        <w:t xml:space="preserve">   </w:t>
-      </w:r>
-      <w:r>
-        <w:rPr>
-          <w:rFonts w:asciiTheme="minorEastAsia" w:hAnsiTheme="minorEastAsia"/>
-          <w:sz w:val="21"/>
-          <w:szCs w:val="21"/>
-          <w:u w:val="single"/>
-        </w:rPr>
-        <w:t>3000</w:t>
-      </w:r>
-      <w:r>
-        <w:rPr>
-          <w:rFonts w:asciiTheme="minorEastAsia" w:hAnsiTheme="minorEastAsia"/>
+          <w:u w:val="single"/>
+        </w:rPr>
+        <w:t>仟</w:t>
+      </w:r>
+      <w:r>
+        <w:rPr>
+          <w:rFonts w:asciiTheme="minorEastAsia" w:eastAsia="宋体" w:hAnsiTheme="minorEastAsia" w:cs="宋体"/>
           <w:sz w:val="21"/>
           <w:szCs w:val="21"/>
           <w:u w:val="single"/>
@@ -5382,62 +4732,17 @@
       </w:r>
       <w:r>
         <w:rPr>
-          <w:rFonts w:asciiTheme="minorEastAsia" w:hAnsiTheme="minorEastAsia"/>
-          <w:sz w:val="21"/>
-          <w:szCs w:val="21"/>
-        </w:rPr>
-        <w:t>元人民币（大写人民币</w:t>
-      </w:r>
-      <w:r>
-        <w:rPr>
           <w:rFonts w:asciiTheme="minorEastAsia" w:eastAsia="宋体" w:hAnsiTheme="minorEastAsia" w:cs="宋体"/>
           <w:sz w:val="21"/>
           <w:szCs w:val="21"/>
-          <w:u w:val="single"/>
-        </w:rPr>
-        <w:t xml:space="preserve">  </w:t>
-      </w:r>
-      <w:r>
-        <w:rPr>
-          <w:rFonts w:asciiTheme="minorEastAsia" w:hAnsiTheme="minorEastAsia" w:hint="eastAsia"/>
-          <w:sz w:val="21"/>
-          <w:szCs w:val="21"/>
-          <w:u w:val="single"/>
-        </w:rPr>
-        <w:t>叁</w:t>
-      </w:r>
-      <w:r>
-        <w:rPr>
-          <w:rFonts w:asciiTheme="minorEastAsia" w:hAnsiTheme="minorEastAsia"/>
-          <w:sz w:val="21"/>
-          <w:szCs w:val="21"/>
-          <w:u w:val="single"/>
-        </w:rPr>
-        <w:t>仟</w:t>
+        </w:rPr>
+        <w:t>元整）</w:t>
       </w:r>
       <w:r>
         <w:rPr>
           <w:rFonts w:asciiTheme="minorEastAsia" w:eastAsia="宋体" w:hAnsiTheme="minorEastAsia" w:cs="宋体"/>
           <w:sz w:val="21"/>
           <w:szCs w:val="21"/>
-          <w:u w:val="single"/>
-        </w:rPr>
-        <w:t xml:space="preserve">  </w:t>
-      </w:r>
-      <w:r>
-        <w:rPr>
-          <w:rFonts w:asciiTheme="minorEastAsia" w:eastAsia="宋体" w:hAnsiTheme="minorEastAsia" w:cs="宋体"/>
-          <w:sz w:val="21"/>
-          <w:szCs w:val="21"/>
-        </w:rPr>
-        <w:t>元整）</w:t>
-      </w:r>
-      <w:r>
-        <w:rPr>
-          <w:rFonts w:asciiTheme="minorEastAsia" w:eastAsia="宋体" w:hAnsiTheme="minorEastAsia" w:cs="宋体"/>
-          <w:sz w:val="21"/>
-          <w:szCs w:val="21"/>
-          <w:u w:val="single"/>
         </w:rPr>
         <w:t>。</w:t>
       </w:r>
@@ -5471,49 +4776,15 @@
           <w:szCs w:val="21"/>
           <w:u w:val="single"/>
         </w:rPr>
-        <w:t xml:space="preserve">  </w:t>
-      </w:r>
-      <w:r>
-        <w:rPr>
-          <w:rFonts w:ascii="宋体" w:eastAsia="宋体" w:hAnsi="宋体" w:cs="宋体"/>
-          <w:sz w:val="21"/>
-          <w:szCs w:val="21"/>
-          <w:u w:val="single"/>
-        </w:rPr>
-        <w:t>丙方</w:t>
-      </w:r>
-      <w:r>
-        <w:rPr>
-          <w:rFonts w:ascii="宋体" w:eastAsia="宋体" w:hAnsi="宋体" w:cs="宋体"/>
-          <w:sz w:val="21"/>
-          <w:szCs w:val="21"/>
-          <w:u w:val="single"/>
-        </w:rPr>
-        <w:t xml:space="preserve"> </w:t>
-      </w:r>
-      <w:r>
-        <w:rPr>
-          <w:rFonts w:ascii="宋体" w:eastAsia="宋体" w:hAnsi="宋体" w:cs="宋体"/>
-          <w:sz w:val="21"/>
-          <w:szCs w:val="21"/>
-        </w:rPr>
-        <w:t>（乙</w:t>
-      </w:r>
-      <w:r>
-        <w:rPr>
-          <w:rFonts w:ascii="宋体" w:eastAsia="宋体" w:hAnsi="宋体" w:cs="宋体"/>
-          <w:sz w:val="21"/>
-          <w:szCs w:val="21"/>
-        </w:rPr>
-        <w:t>/</w:t>
-      </w:r>
-      <w:r>
-        <w:rPr>
-          <w:rFonts w:ascii="宋体" w:eastAsia="宋体" w:hAnsi="宋体" w:cs="宋体"/>
-          <w:sz w:val="21"/>
-          <w:szCs w:val="21"/>
-        </w:rPr>
-        <w:t>丙方）。丙方收到</w:t>
+        <w:t xml:space="preserve">  丙方 </w:t>
+      </w:r>
+      <w:r>
+        <w:rPr>
+          <w:rFonts w:ascii="宋体" w:eastAsia="宋体" w:hAnsi="宋体" w:cs="宋体"/>
+          <w:sz w:val="21"/>
+          <w:szCs w:val="21"/>
+        </w:rPr>
+        <w:t>（乙/丙方）。丙方收到</w:t>
       </w:r>
       <w:r>
         <w:rPr>
@@ -5539,7 +4810,23 @@
           <w:szCs w:val="21"/>
           <w:lang w:val="en-US" w:eastAsia="zh-CN"/>
         </w:rPr>
-        <w:t>并在</w:t>
+        <w:t>并在平台确认完工</w:t>
+      </w:r>
+      <w:r>
+        <w:rPr>
+          <w:rFonts w:ascii="宋体" w:eastAsia="宋体" w:hAnsi="宋体" w:cs="宋体" w:hint="default"/>
+          <w:sz w:val="21"/>
+          <w:szCs w:val="21"/>
+        </w:rPr>
+        <w:t>后</w:t>
+      </w:r>
+      <w:r>
+        <w:rPr>
+          <w:rFonts w:ascii="宋体" w:eastAsia="宋体" w:hAnsi="宋体" w:cs="宋体"/>
+          <w:sz w:val="21"/>
+          <w:szCs w:val="21"/>
+        </w:rPr>
+        <w:t xml:space="preserve">须在 </w:t>
       </w:r>
       <w:r>
         <w:rPr>
@@ -5548,65 +4835,33 @@
           <w:szCs w:val="21"/>
           <w:lang w:val="en-US" w:eastAsia="zh-CN"/>
         </w:rPr>
-        <w:t>平台</w:t>
-      </w:r>
-      <w:r>
-        <w:rPr>
-          <w:rFonts w:ascii="宋体" w:eastAsia="宋体" w:hAnsi="宋体" w:cs="宋体"/>
-          <w:sz w:val="21"/>
-          <w:szCs w:val="21"/>
-          <w:lang w:val="en-US" w:eastAsia="zh-CN"/>
-        </w:rPr>
-        <w:t>确认完工</w:t>
+        <w:t>7</w:t>
+      </w:r>
+      <w:r>
+        <w:rPr>
+          <w:rFonts w:ascii="宋体" w:eastAsia="宋体" w:hAnsi="宋体" w:cs="宋体"/>
+          <w:sz w:val="21"/>
+          <w:szCs w:val="21"/>
+        </w:rPr>
+        <w:t xml:space="preserve"> 个工作日内</w:t>
       </w:r>
       <w:r>
         <w:rPr>
           <w:rFonts w:ascii="宋体" w:eastAsia="宋体" w:hAnsi="宋体" w:cs="宋体" w:hint="default"/>
           <w:sz w:val="21"/>
           <w:szCs w:val="21"/>
-        </w:rPr>
-        <w:t>后</w:t>
-      </w:r>
-      <w:r>
-        <w:rPr>
-          <w:rFonts w:ascii="宋体" w:eastAsia="宋体" w:hAnsi="宋体" w:cs="宋体"/>
-          <w:sz w:val="21"/>
-          <w:szCs w:val="21"/>
-        </w:rPr>
-        <w:t>须在</w:t>
-      </w:r>
-      <w:r>
-        <w:rPr>
-          <w:rFonts w:ascii="宋体" w:eastAsia="宋体" w:hAnsi="宋体" w:cs="宋体"/>
-          <w:sz w:val="21"/>
-          <w:szCs w:val="21"/>
-        </w:rPr>
-        <w:t xml:space="preserve"> </w:t>
-      </w:r>
-      <w:r>
-        <w:rPr>
-          <w:rFonts w:ascii="宋体" w:eastAsia="宋体" w:hAnsi="宋体" w:cs="宋体"/>
-          <w:sz w:val="21"/>
-          <w:szCs w:val="21"/>
-          <w:lang w:val="en-US" w:eastAsia="zh-CN"/>
-        </w:rPr>
-        <w:t>7</w:t>
-      </w:r>
-      <w:r>
-        <w:rPr>
-          <w:rFonts w:ascii="宋体" w:eastAsia="宋体" w:hAnsi="宋体" w:cs="宋体"/>
-          <w:sz w:val="21"/>
-          <w:szCs w:val="21"/>
-        </w:rPr>
-        <w:t xml:space="preserve"> </w:t>
-      </w:r>
-      <w:r>
-        <w:rPr>
-          <w:rFonts w:ascii="宋体" w:eastAsia="宋体" w:hAnsi="宋体" w:cs="宋体"/>
-          <w:sz w:val="21"/>
-          <w:szCs w:val="21"/>
-        </w:rPr>
-        <w:t>个工作日内</w:t>
+          <w:lang w:eastAsia="zh-CN"/>
+        </w:rPr>
+        <w:t>向</w:t>
+      </w:r>
+      <w:r>
+        <w:rPr>
+          <w:rFonts w:ascii="宋体" w:eastAsia="宋体" w:hAnsi="宋体" w:cs="宋体"/>
+          <w:sz w:val="21"/>
+          <w:szCs w:val="21"/>
+          <w:lang w:eastAsia="zh-CN"/>
+        </w:rPr>
+        <w:t>甲方</w:t>
       </w:r>
       <w:r>
         <w:rPr>
@@ -5615,7 +4870,15 @@
           <w:szCs w:val="21"/>
           <w:lang w:eastAsia="zh-CN"/>
         </w:rPr>
-        <w:t>向</w:t>
+        <w:t>开具</w:t>
+      </w:r>
+      <w:r>
+        <w:rPr>
+          <w:rFonts w:ascii="宋体" w:eastAsia="宋体" w:hAnsi="宋体" w:cs="宋体"/>
+          <w:sz w:val="21"/>
+          <w:szCs w:val="21"/>
+        </w:rPr>
+        <w:t>技术服务发票并寄出</w:t>
       </w:r>
       <w:r>
         <w:rPr>
@@ -5624,7 +4887,7 @@
           <w:szCs w:val="21"/>
           <w:lang w:eastAsia="zh-CN"/>
         </w:rPr>
-        <w:t>甲方</w:t>
+        <w:t>到</w:t>
       </w:r>
       <w:r>
         <w:rPr>
@@ -5633,15 +4896,7 @@
           <w:szCs w:val="21"/>
           <w:lang w:eastAsia="zh-CN"/>
         </w:rPr>
-        <w:t>开具</w:t>
-      </w:r>
-      <w:r>
-        <w:rPr>
-          <w:rFonts w:ascii="宋体" w:eastAsia="宋体" w:hAnsi="宋体" w:cs="宋体"/>
-          <w:sz w:val="21"/>
-          <w:szCs w:val="21"/>
-        </w:rPr>
-        <w:t>技术服务发票并寄出</w:t>
+        <w:t>甲方地址</w:t>
       </w:r>
       <w:r>
         <w:rPr>
@@ -5650,7 +4905,7 @@
           <w:szCs w:val="21"/>
           <w:lang w:eastAsia="zh-CN"/>
         </w:rPr>
-        <w:t>到</w:t>
+        <w:t>，</w:t>
       </w:r>
       <w:r>
         <w:rPr>
@@ -5659,7 +4914,7 @@
           <w:szCs w:val="21"/>
           <w:lang w:eastAsia="zh-CN"/>
         </w:rPr>
-        <w:t>甲方地址</w:t>
+        <w:t>技术服务发票金额与甲方向丙方支付费用</w:t>
       </w:r>
       <w:r>
         <w:rPr>
@@ -5668,7 +4923,7 @@
           <w:szCs w:val="21"/>
           <w:lang w:eastAsia="zh-CN"/>
         </w:rPr>
-        <w:t>，</w:t>
+        <w:t>金额</w:t>
       </w:r>
       <w:r>
         <w:rPr>
@@ -5677,24 +4932,6 @@
           <w:szCs w:val="21"/>
           <w:lang w:eastAsia="zh-CN"/>
         </w:rPr>
-        <w:t>技术服务发票金额与甲方向丙方支付费用</w:t>
-      </w:r>
-      <w:r>
-        <w:rPr>
-          <w:rFonts w:ascii="宋体" w:eastAsia="宋体" w:hAnsi="宋体" w:cs="宋体"/>
-          <w:sz w:val="21"/>
-          <w:szCs w:val="21"/>
-          <w:lang w:eastAsia="zh-CN"/>
-        </w:rPr>
-        <w:t>金额</w:t>
-      </w:r>
-      <w:r>
-        <w:rPr>
-          <w:rFonts w:ascii="宋体" w:eastAsia="宋体" w:hAnsi="宋体" w:cs="宋体" w:hint="default"/>
-          <w:sz w:val="21"/>
-          <w:szCs w:val="21"/>
-          <w:lang w:eastAsia="zh-CN"/>
-        </w:rPr>
         <w:t>相</w:t>
       </w:r>
       <w:r>
@@ -5703,15 +4940,7 @@
           <w:sz w:val="21"/>
           <w:szCs w:val="21"/>
         </w:rPr>
-        <w:t>等</w:t>
-      </w:r>
-      <w:r>
-        <w:rPr>
-          <w:rFonts w:ascii="宋体" w:eastAsia="宋体" w:hAnsi="宋体" w:cs="宋体"/>
-          <w:sz w:val="21"/>
-          <w:szCs w:val="21"/>
-        </w:rPr>
-        <w:t>。</w:t>
+        <w:t>等。</w:t>
       </w:r>
     </w:p>
     <w:p>
@@ -5960,7 +5189,7 @@
           <w:szCs w:val="21"/>
           <w:lang w:val="zh-TW" w:eastAsia="zh-TW"/>
         </w:rPr>
-        <w:t>乙方在甲方支付技术服务费后，未能按照本合同的约定按时按质的提供设计、开发工作的，丙方尚未开始支付的，丙方有权不予支付，并可以将技术服务费返还给甲方；已经开始支付的，乙方须退还已取得技术服务费的全部予以甲</w:t>
+        <w:t>乙方在甲方支付技术服务费后，未能按照本合同的约定按时按质的提供设计、开发工作的，丙方尚未开始支付的，丙方有权不予支付，并将技术服务费返还给甲方；已经开始支付的，乙方须退还已取得技术服务费的全部予以甲</w:t>
       </w:r>
       <w:r>
         <w:rPr>
@@ -6236,23 +5465,7 @@
           <w:sz w:val="21"/>
           <w:szCs w:val="21"/>
         </w:rPr>
-        <w:t>甲方因非本合同约定的其他原因单方解除合同的，乙方不退还甲方已付的技术服务费，同时甲方需按照技术服务费总金额的</w:t>
-      </w:r>
-      <w:r>
-        <w:rPr>
-          <w:rFonts w:ascii="宋体" w:eastAsia="宋体" w:hAnsi="宋体" w:cs="宋体"/>
-          <w:sz w:val="21"/>
-          <w:szCs w:val="21"/>
-        </w:rPr>
-        <w:t>30</w:t>
-      </w:r>
-      <w:r>
-        <w:rPr>
-          <w:rFonts w:ascii="宋体" w:eastAsia="宋体" w:hAnsi="宋体" w:cs="宋体"/>
-          <w:sz w:val="21"/>
-          <w:szCs w:val="21"/>
-        </w:rPr>
-        <w:t>％向乙方支付违约金，</w:t>
+        <w:t>甲方因非本合同约定的其他原因单方解除合同的，乙方不退还甲方已付的技术服务费，同时甲方需按照技术服务费总金额的30％向乙方支付违约金，</w:t>
       </w:r>
       <w:r>
         <w:rPr>
@@ -6302,7 +5515,15 @@
           <w:szCs w:val="21"/>
           <w:lang w:eastAsia="zh-CN"/>
         </w:rPr>
-        <w:t>，</w:t>
+        <w:t>，乙方</w:t>
+      </w:r>
+      <w:r>
+        <w:rPr>
+          <w:rFonts w:ascii="宋体" w:eastAsia="宋体" w:hAnsi="宋体" w:cs="宋体"/>
+          <w:sz w:val="21"/>
+          <w:szCs w:val="21"/>
+        </w:rPr>
+        <w:t>需按照技术服务费总金额的30％向</w:t>
       </w:r>
       <w:r>
         <w:rPr>
@@ -6311,39 +5532,6 @@
           <w:szCs w:val="21"/>
           <w:lang w:eastAsia="zh-CN"/>
         </w:rPr>
-        <w:t>乙方</w:t>
-      </w:r>
-      <w:r>
-        <w:rPr>
-          <w:rFonts w:ascii="宋体" w:eastAsia="宋体" w:hAnsi="宋体" w:cs="宋体"/>
-          <w:sz w:val="21"/>
-          <w:szCs w:val="21"/>
-        </w:rPr>
-        <w:t>需按照技术服务费总金额的</w:t>
-      </w:r>
-      <w:r>
-        <w:rPr>
-          <w:rFonts w:ascii="宋体" w:eastAsia="宋体" w:hAnsi="宋体" w:cs="宋体"/>
-          <w:sz w:val="21"/>
-          <w:szCs w:val="21"/>
-        </w:rPr>
-        <w:t>30</w:t>
-      </w:r>
-      <w:r>
-        <w:rPr>
-          <w:rFonts w:ascii="宋体" w:eastAsia="宋体" w:hAnsi="宋体" w:cs="宋体"/>
-          <w:sz w:val="21"/>
-          <w:szCs w:val="21"/>
-        </w:rPr>
-        <w:t>％向</w:t>
-      </w:r>
-      <w:r>
-        <w:rPr>
-          <w:rFonts w:ascii="宋体" w:eastAsia="宋体" w:hAnsi="宋体" w:cs="宋体"/>
-          <w:sz w:val="21"/>
-          <w:szCs w:val="21"/>
-          <w:lang w:eastAsia="zh-CN"/>
-        </w:rPr>
         <w:t>甲</w:t>
       </w:r>
       <w:r>
@@ -6352,15 +5540,7 @@
           <w:sz w:val="21"/>
           <w:szCs w:val="21"/>
         </w:rPr>
-        <w:t>方支付违约金</w:t>
-      </w:r>
-      <w:r>
-        <w:rPr>
-          <w:rFonts w:ascii="宋体" w:eastAsia="宋体" w:hAnsi="宋体" w:cs="宋体"/>
-          <w:sz w:val="21"/>
-          <w:szCs w:val="21"/>
-        </w:rPr>
-        <w:t>。</w:t>
+        <w:t>方支付违约金。</w:t>
       </w:r>
     </w:p>
     <w:p>
@@ -6383,23 +5563,7 @@
           <w:sz w:val="21"/>
           <w:szCs w:val="21"/>
         </w:rPr>
-        <w:t>乙方因非本合同约定的其他原因单方解除合同的，乙方需退还甲方已付的技术服务费，同时乙方需按照技术服务费总金额的</w:t>
-      </w:r>
-      <w:r>
-        <w:rPr>
-          <w:rFonts w:ascii="宋体" w:eastAsia="宋体" w:hAnsi="宋体" w:cs="宋体"/>
-          <w:sz w:val="21"/>
-          <w:szCs w:val="21"/>
-        </w:rPr>
-        <w:t>30</w:t>
-      </w:r>
-      <w:r>
-        <w:rPr>
-          <w:rFonts w:ascii="宋体" w:eastAsia="宋体" w:hAnsi="宋体" w:cs="宋体"/>
-          <w:sz w:val="21"/>
-          <w:szCs w:val="21"/>
-        </w:rPr>
-        <w:t>％向甲方支付违约金，</w:t>
+        <w:t>乙方因非本合同约定的其他原因单方解除合同的，乙方需退还甲方已付的技术服务费，同时乙方需按照技术服务费总金额的30％向甲方支付违约金，</w:t>
       </w:r>
       <w:r>
         <w:rPr>
@@ -6439,23 +5603,7 @@
           <w:sz w:val="21"/>
           <w:szCs w:val="21"/>
         </w:rPr>
-        <w:t>非因乙方原因或不可抗力，甲方延迟支付任一阶段的合同价款的，经乙方或丙方催告后</w:t>
-      </w:r>
-      <w:r>
-        <w:rPr>
-          <w:rFonts w:ascii="宋体" w:eastAsia="宋体" w:hAnsi="宋体" w:cs="宋体"/>
-          <w:sz w:val="21"/>
-          <w:szCs w:val="21"/>
-        </w:rPr>
-        <w:t xml:space="preserve"> 5 </w:t>
-      </w:r>
-      <w:r>
-        <w:rPr>
-          <w:rFonts w:ascii="宋体" w:eastAsia="宋体" w:hAnsi="宋体" w:cs="宋体"/>
-          <w:sz w:val="21"/>
-          <w:szCs w:val="21"/>
-        </w:rPr>
-        <w:t>日内仍未支付的，乙方有权单方解除合同。</w:t>
+        <w:t>非因乙方原因或不可抗力，甲方延迟支付任一阶段的合同价款的，经乙方或丙方催告后 5 日内仍未支付的，乙方有权单方解除合同。</w:t>
       </w:r>
     </w:p>
     <w:p>
@@ -6530,17 +5678,7 @@
           <w:sz w:val="21"/>
           <w:szCs w:val="21"/>
         </w:rPr>
-        <w:t>个工作日通知另一方，解除合同依照本条其他条款的相关约定进行处理</w:t>
-      </w:r>
-      <w:bookmarkStart w:id="0" w:name="_GoBack"/>
-      <w:bookmarkEnd w:id="0"/>
-      <w:r>
-        <w:rPr>
-          <w:rFonts w:ascii="宋体" w:eastAsia="宋体" w:hAnsi="宋体" w:cs="宋体"/>
-          <w:sz w:val="21"/>
-          <w:szCs w:val="21"/>
-        </w:rPr>
-        <w:t>。</w:t>
+        <w:t>个工作日通知另一方，解除合同依照本条其他条款的相关约定进行处理。</w:t>
       </w:r>
     </w:p>
     <w:p>
@@ -6597,23 +5735,7 @@
           <w:sz w:val="21"/>
           <w:szCs w:val="21"/>
         </w:rPr>
-        <w:t>本合同适用法律为</w:t>
-      </w:r>
-      <w:r>
-        <w:rPr>
-          <w:rFonts w:ascii="宋体" w:eastAsia="宋体" w:hAnsi="宋体" w:cs="宋体"/>
-          <w:sz w:val="21"/>
-          <w:szCs w:val="21"/>
-        </w:rPr>
-        <w:t xml:space="preserve"> </w:t>
-      </w:r>
-      <w:r>
-        <w:rPr>
-          <w:rFonts w:ascii="宋体" w:eastAsia="宋体" w:hAnsi="宋体" w:cs="宋体"/>
-          <w:sz w:val="21"/>
-          <w:szCs w:val="21"/>
-        </w:rPr>
-        <w:t>《中华人民共和国合同法》、《中华人民共和国著作权法》及相关法律法规。</w:t>
+        <w:t>本合同适用法律为 《中华人民共和国合同法》、《中华人民共和国著作权法》及相关法律法规。</w:t>
       </w:r>
     </w:p>
     <w:p>
@@ -6853,16 +5975,7 @@
           <w:szCs w:val="21"/>
           <w:lang w:eastAsia="zh-CN"/>
         </w:rPr>
-        <w:t>四：</w:t>
-      </w:r>
-      <w:r>
-        <w:rPr>
-          <w:rFonts w:ascii="宋体" w:eastAsia="宋体" w:hAnsi="宋体" w:cs="宋体" w:hint="default"/>
-          <w:sz w:val="21"/>
-          <w:szCs w:val="21"/>
-          <w:lang w:eastAsia="zh-CN"/>
-        </w:rPr>
-        <w:t>《</w:t>
+        <w:t>四：《</w:t>
       </w:r>
       <w:r>
         <w:rPr>
@@ -6952,15 +6065,7 @@
           <w:sz w:val="21"/>
           <w:szCs w:val="21"/>
         </w:rPr>
-        <w:t>本合同自协议各方签字并加盖公章或合同专用章之日起生效。</w:t>
-      </w:r>
-      <w:r>
-        <w:rPr>
-          <w:rFonts w:ascii="宋体" w:eastAsia="宋体" w:hAnsi="宋体" w:cs="宋体"/>
-          <w:sz w:val="21"/>
-          <w:szCs w:val="21"/>
-        </w:rPr>
-        <w:t>本合同一式</w:t>
+        <w:t>本合同自协议各方签字并加盖公章或合同专用章之日起生效。本合同一式</w:t>
       </w:r>
       <w:r>
         <w:rPr>
@@ -6977,15 +6082,7 @@
           <w:sz w:val="21"/>
           <w:szCs w:val="21"/>
         </w:rPr>
-        <w:t>份</w:t>
-      </w:r>
-      <w:r>
-        <w:rPr>
-          <w:rFonts w:ascii="宋体" w:eastAsia="宋体" w:hAnsi="宋体" w:cs="宋体"/>
-          <w:sz w:val="21"/>
-          <w:szCs w:val="21"/>
-        </w:rPr>
-        <w:t>，其中甲</w:t>
+        <w:t>份，其中甲</w:t>
       </w:r>
       <w:r>
         <w:rPr>
@@ -6994,16 +6091,7 @@
           <w:szCs w:val="21"/>
           <w:lang w:eastAsia="zh-CN"/>
         </w:rPr>
-        <w:t>方</w:t>
-      </w:r>
-      <w:r>
-        <w:rPr>
-          <w:rFonts w:ascii="宋体" w:eastAsia="宋体" w:hAnsi="宋体" w:cs="宋体"/>
-          <w:sz w:val="21"/>
-          <w:szCs w:val="21"/>
-          <w:lang w:eastAsia="zh-CN"/>
-        </w:rPr>
-        <w:t>执</w:t>
+        <w:t>方执</w:t>
       </w:r>
       <w:r>
         <w:rPr>
@@ -7067,48 +6155,8 @@
           <w:sz w:val="21"/>
           <w:szCs w:val="21"/>
         </w:rPr>
-        <w:t>(</w:t>
-      </w:r>
-      <w:r>
-        <w:rPr>
-          <w:rFonts w:ascii="宋体" w:eastAsia="宋体" w:hAnsi="宋体" w:cs="宋体"/>
-          <w:sz w:val="21"/>
-          <w:szCs w:val="21"/>
-        </w:rPr>
-        <w:t>以下无正文</w:t>
-      </w:r>
-      <w:r>
-        <w:rPr>
-          <w:rFonts w:ascii="宋体" w:eastAsia="宋体" w:hAnsi="宋体" w:cs="宋体"/>
-          <w:sz w:val="21"/>
-          <w:szCs w:val="21"/>
-        </w:rPr>
-        <w:t>)</w:t>
-      </w:r>
-    </w:p>
-    <w:p>
-      <w:pPr>
-        <w:pStyle w:val="BodyA"/>
-        <w:spacing w:line="240" w:lineRule="auto"/>
-        <w:rPr>
-          <w:rFonts w:ascii="宋体" w:eastAsia="宋体" w:hAnsi="宋体" w:cs="宋体" w:hint="default"/>
-          <w:sz w:val="21"/>
-          <w:szCs w:val="21"/>
-          <w:lang w:eastAsia="zh-CN"/>
-        </w:rPr>
-      </w:pPr>
-    </w:p>
-    <w:p>
-      <w:pPr>
-        <w:pStyle w:val="BodyA"/>
-        <w:spacing w:line="240" w:lineRule="auto"/>
-        <w:rPr>
-          <w:rFonts w:ascii="宋体" w:eastAsia="宋体" w:hAnsi="宋体" w:cs="宋体" w:hint="default"/>
-          <w:sz w:val="21"/>
-          <w:szCs w:val="21"/>
-          <w:lang w:eastAsia="zh-CN"/>
-        </w:rPr>
-      </w:pPr>
+        <w:t>(以下无正文)</w:t>
+      </w:r>
     </w:p>
     <w:p>
       <w:pPr>
@@ -7243,15 +6291,7 @@
                 <w:sz w:val="21"/>
                 <w:szCs w:val="21"/>
               </w:rPr>
-              <w:t>乙方：</w:t>
-            </w:r>
-            <w:r>
-              <w:rPr>
-                <w:rFonts w:ascii="宋体" w:eastAsia="宋体" w:hAnsi="宋体" w:cs="宋体" w:hint="eastAsia"/>
-                <w:sz w:val="21"/>
-                <w:szCs w:val="21"/>
-              </w:rPr>
-              <w:t xml:space="preserve"> </w:t>
+              <w:t xml:space="preserve">乙方： </w:t>
             </w:r>
           </w:p>
         </w:tc>
@@ -7340,25 +6380,7 @@
                 <w:szCs w:val="21"/>
                 <w:lang w:val="zh-CN"/>
               </w:rPr>
-              <w:t>签字</w:t>
-            </w:r>
-            <w:r>
-              <w:rPr>
-                <w:rFonts w:ascii="宋体" w:eastAsia="宋体" w:hAnsi="宋体" w:cs="宋体" w:hint="eastAsia"/>
-                <w:sz w:val="21"/>
-                <w:szCs w:val="21"/>
-                <w:lang w:val="zh-CN"/>
-              </w:rPr>
-              <w:t>/</w:t>
-            </w:r>
-            <w:r>
-              <w:rPr>
-                <w:rFonts w:ascii="宋体" w:eastAsia="宋体" w:hAnsi="宋体" w:cs="宋体" w:hint="eastAsia"/>
-                <w:sz w:val="21"/>
-                <w:szCs w:val="21"/>
-                <w:lang w:val="zh-CN"/>
-              </w:rPr>
-              <w:t>盖章：</w:t>
+              <w:t>签字/盖章：</w:t>
             </w:r>
           </w:p>
         </w:tc>
@@ -7399,25 +6421,7 @@
                 <w:szCs w:val="21"/>
                 <w:lang w:val="zh-CN"/>
               </w:rPr>
-              <w:t>签字</w:t>
-            </w:r>
-            <w:r>
-              <w:rPr>
-                <w:rFonts w:ascii="宋体" w:eastAsia="宋体" w:hAnsi="宋体" w:cs="宋体" w:hint="eastAsia"/>
-                <w:sz w:val="21"/>
-                <w:szCs w:val="21"/>
-                <w:lang w:val="zh-CN"/>
-              </w:rPr>
-              <w:t>/</w:t>
-            </w:r>
-            <w:r>
-              <w:rPr>
-                <w:rFonts w:ascii="宋体" w:eastAsia="宋体" w:hAnsi="宋体" w:cs="宋体" w:hint="eastAsia"/>
-                <w:sz w:val="21"/>
-                <w:szCs w:val="21"/>
-                <w:lang w:val="zh-CN"/>
-              </w:rPr>
-              <w:t>盖章：</w:t>
+              <w:t>签字/盖章：</w:t>
             </w:r>
           </w:p>
         </w:tc>
@@ -7459,25 +6463,7 @@
                 <w:szCs w:val="21"/>
                 <w:lang w:val="zh-CN"/>
               </w:rPr>
-              <w:t>签字</w:t>
-            </w:r>
-            <w:r>
-              <w:rPr>
-                <w:rFonts w:ascii="宋体" w:eastAsia="宋体" w:hAnsi="宋体" w:cs="宋体" w:hint="eastAsia"/>
-                <w:sz w:val="21"/>
-                <w:szCs w:val="21"/>
-                <w:lang w:val="zh-CN"/>
-              </w:rPr>
-              <w:t>/</w:t>
-            </w:r>
-            <w:r>
-              <w:rPr>
-                <w:rFonts w:ascii="宋体" w:eastAsia="宋体" w:hAnsi="宋体" w:cs="宋体" w:hint="eastAsia"/>
-                <w:sz w:val="21"/>
-                <w:szCs w:val="21"/>
-                <w:lang w:val="zh-CN"/>
-              </w:rPr>
-              <w:t>盖章：</w:t>
+              <w:t>签字/盖章：</w:t>
             </w:r>
           </w:p>
         </w:tc>
@@ -7920,6 +6906,7 @@
                 <w:szCs w:val="21"/>
                 <w:lang w:val="zh-TW" w:eastAsia="zh-TW"/>
               </w:rPr>
+              <w:lastRenderedPageBreak/>
               <w:t>附件一《</w:t>
             </w:r>
             <w:r>
@@ -8106,6 +7093,7 @@
                 <w:rFonts w:ascii="宋体" w:eastAsia="宋体" w:hAnsi="宋体" w:cs="宋体" w:hint="default"/>
                 <w:sz w:val="21"/>
                 <w:szCs w:val="21"/>
+                <w:lang w:val="zh-TW"/>
               </w:rPr>
             </w:pPr>
             <w:r>
@@ -8113,7 +7101,7 @@
                 <w:rFonts w:ascii="宋体" w:eastAsia="宋体" w:hAnsi="宋体" w:cs="宋体"/>
                 <w:sz w:val="21"/>
                 <w:szCs w:val="21"/>
-                <w:lang w:val="zh-TW" w:eastAsia="zh-TW"/>
+                <w:lang w:val="zh-TW"/>
               </w:rPr>
               <w:t>设计</w:t>
             </w:r>
@@ -8143,9 +7131,16 @@
                 <w:rFonts w:ascii="宋体" w:eastAsia="宋体" w:hAnsi="宋体" w:cs="宋体" w:hint="default"/>
                 <w:sz w:val="21"/>
                 <w:szCs w:val="21"/>
+                <w:lang w:val="zh-TW"/>
               </w:rPr>
             </w:pPr>
             <w:r>
+              <w:rPr>
+                <w:rFonts w:ascii="宋体" w:eastAsia="宋体" w:hAnsi="宋体" w:cs="宋体"/>
+                <w:sz w:val="21"/>
+                <w:szCs w:val="21"/>
+                <w:lang w:val="zh-TW"/>
+              </w:rPr>
               <w:t>布局、配色优化</w:t>
             </w:r>
           </w:p>
@@ -8177,44 +7172,108 @@
               <w:jc w:val="left"/>
               <w:rPr>
                 <w:rFonts w:ascii="宋体" w:eastAsia="宋体" w:hAnsi="宋体" w:cs="宋体"/>
-                <w:sz w:val="21"/>
-                <w:szCs w:val="21"/>
+                <w:color w:val="000000"/>
+                <w:kern w:val="0"/>
+                <w:sz w:val="21"/>
+                <w:szCs w:val="21"/>
+                <w:u w:color="000000"/>
+                <w:lang w:val="zh-TW"/>
               </w:rPr>
             </w:pPr>
             <w:r>
               <w:rPr>
-                <w:rFonts w:hint="eastAsia"/>
+                <w:rFonts w:ascii="宋体" w:eastAsia="宋体" w:hAnsi="宋体" w:cs="宋体" w:hint="eastAsia"/>
+                <w:color w:val="000000"/>
+                <w:kern w:val="0"/>
+                <w:sz w:val="21"/>
+                <w:szCs w:val="21"/>
+                <w:u w:color="000000"/>
+                <w:lang w:val="zh-TW"/>
               </w:rPr>
               <w:t>主题</w:t>
             </w:r>
             <w:r>
+              <w:rPr>
+                <w:rFonts w:ascii="宋体" w:eastAsia="宋体" w:hAnsi="宋体" w:cs="宋体"/>
+                <w:color w:val="000000"/>
+                <w:kern w:val="0"/>
+                <w:sz w:val="21"/>
+                <w:szCs w:val="21"/>
+                <w:u w:color="000000"/>
+                <w:lang w:val="zh-TW"/>
+              </w:rPr>
               <w:t>框架</w:t>
             </w:r>
             <w:r>
               <w:rPr>
-                <w:rFonts w:hint="eastAsia"/>
+                <w:rFonts w:ascii="宋体" w:eastAsia="宋体" w:hAnsi="宋体" w:cs="宋体" w:hint="eastAsia"/>
+                <w:color w:val="000000"/>
+                <w:kern w:val="0"/>
+                <w:sz w:val="21"/>
+                <w:szCs w:val="21"/>
+                <w:u w:color="000000"/>
+                <w:lang w:val="zh-TW"/>
               </w:rPr>
               <w:t>、</w:t>
             </w:r>
             <w:r>
+              <w:rPr>
+                <w:rFonts w:ascii="宋体" w:eastAsia="宋体" w:hAnsi="宋体" w:cs="宋体"/>
+                <w:color w:val="000000"/>
+                <w:kern w:val="0"/>
+                <w:sz w:val="21"/>
+                <w:szCs w:val="21"/>
+                <w:u w:color="000000"/>
+                <w:lang w:val="zh-TW"/>
+              </w:rPr>
               <w:t>配色</w:t>
             </w:r>
             <w:r>
               <w:rPr>
-                <w:rFonts w:hint="eastAsia"/>
+                <w:rFonts w:ascii="宋体" w:eastAsia="宋体" w:hAnsi="宋体" w:cs="宋体" w:hint="eastAsia"/>
+                <w:color w:val="000000"/>
+                <w:kern w:val="0"/>
+                <w:sz w:val="21"/>
+                <w:szCs w:val="21"/>
+                <w:u w:color="000000"/>
+                <w:lang w:val="zh-TW"/>
               </w:rPr>
               <w:t>设计，</w:t>
             </w:r>
             <w:r>
+              <w:rPr>
+                <w:rFonts w:ascii="宋体" w:eastAsia="宋体" w:hAnsi="宋体" w:cs="宋体"/>
+                <w:color w:val="000000"/>
+                <w:kern w:val="0"/>
+                <w:sz w:val="21"/>
+                <w:szCs w:val="21"/>
+                <w:u w:color="000000"/>
+                <w:lang w:val="zh-TW"/>
+              </w:rPr>
               <w:t>要求</w:t>
             </w:r>
             <w:r>
               <w:rPr>
-                <w:rFonts w:hint="eastAsia"/>
+                <w:rFonts w:ascii="宋体" w:eastAsia="宋体" w:hAnsi="宋体" w:cs="宋体" w:hint="eastAsia"/>
+                <w:color w:val="000000"/>
+                <w:kern w:val="0"/>
+                <w:sz w:val="21"/>
+                <w:szCs w:val="21"/>
+                <w:u w:color="000000"/>
+                <w:lang w:val="zh-TW"/>
               </w:rPr>
               <w:t>美观</w:t>
             </w:r>
             <w:r>
+              <w:rPr>
+                <w:rFonts w:ascii="宋体" w:eastAsia="宋体" w:hAnsi="宋体" w:cs="宋体"/>
+                <w:color w:val="000000"/>
+                <w:kern w:val="0"/>
+                <w:sz w:val="21"/>
+                <w:szCs w:val="21"/>
+                <w:u w:color="000000"/>
+                <w:lang w:val="zh-TW"/>
+              </w:rPr>
               <w:t>、简洁</w:t>
             </w:r>
           </w:p>
@@ -8251,7 +7310,7 @@
                 <w:rFonts w:ascii="宋体" w:eastAsia="宋体" w:hAnsi="宋体" w:cs="宋体" w:hint="default"/>
                 <w:sz w:val="21"/>
                 <w:szCs w:val="21"/>
-                <w:lang w:val="zh-TW" w:eastAsia="zh-TW"/>
+                <w:lang w:val="zh-TW"/>
               </w:rPr>
             </w:pPr>
             <w:r>
@@ -8259,7 +7318,7 @@
                 <w:rFonts w:ascii="宋体" w:eastAsia="宋体" w:hAnsi="宋体" w:cs="宋体"/>
                 <w:sz w:val="21"/>
                 <w:szCs w:val="21"/>
-                <w:lang w:val="zh-TW" w:eastAsia="zh-TW"/>
+                <w:lang w:val="zh-TW"/>
               </w:rPr>
               <w:t>设计</w:t>
             </w:r>
@@ -8289,12 +7348,15 @@
                 <w:rFonts w:ascii="宋体" w:eastAsia="宋体" w:hAnsi="宋体" w:cs="宋体" w:hint="default"/>
                 <w:sz w:val="21"/>
                 <w:szCs w:val="21"/>
-                <w:lang w:val="zh-TW" w:eastAsia="zh-TW"/>
+                <w:lang w:val="zh-TW"/>
               </w:rPr>
             </w:pPr>
             <w:r>
               <w:rPr>
-                <w:lang w:eastAsia="zh-TW"/>
+                <w:rFonts w:ascii="宋体" w:eastAsia="宋体" w:hAnsi="宋体" w:cs="宋体"/>
+                <w:sz w:val="21"/>
+                <w:szCs w:val="21"/>
+                <w:lang w:val="zh-TW"/>
               </w:rPr>
               <w:t>布局、配色优化</w:t>
             </w:r>
@@ -8332,46 +7394,103 @@
                 <w:sz w:val="21"/>
                 <w:szCs w:val="21"/>
                 <w:u w:color="000000"/>
-                <w:lang w:val="zh-TW" w:eastAsia="zh-TW"/>
+                <w:lang w:val="zh-TW"/>
               </w:rPr>
             </w:pPr>
             <w:r>
               <w:rPr>
-                <w:rFonts w:hint="eastAsia"/>
+                <w:rFonts w:ascii="宋体" w:eastAsia="宋体" w:hAnsi="宋体" w:cs="宋体" w:hint="eastAsia"/>
+                <w:color w:val="000000"/>
+                <w:kern w:val="0"/>
+                <w:sz w:val="21"/>
+                <w:szCs w:val="21"/>
+                <w:u w:color="000000"/>
+                <w:lang w:val="zh-TW"/>
               </w:rPr>
               <w:t>导航</w:t>
             </w:r>
             <w:r>
+              <w:rPr>
+                <w:rFonts w:ascii="宋体" w:eastAsia="宋体" w:hAnsi="宋体" w:cs="宋体"/>
+                <w:color w:val="000000"/>
+                <w:kern w:val="0"/>
+                <w:sz w:val="21"/>
+                <w:szCs w:val="21"/>
+                <w:u w:color="000000"/>
+                <w:lang w:val="zh-TW"/>
+              </w:rPr>
               <w:t>树</w:t>
             </w:r>
             <w:r>
               <w:rPr>
-                <w:rFonts w:hint="eastAsia"/>
+                <w:rFonts w:ascii="宋体" w:eastAsia="宋体" w:hAnsi="宋体" w:cs="宋体" w:hint="eastAsia"/>
+                <w:color w:val="000000"/>
+                <w:kern w:val="0"/>
+                <w:sz w:val="21"/>
+                <w:szCs w:val="21"/>
+                <w:u w:color="000000"/>
+                <w:lang w:val="zh-TW"/>
               </w:rPr>
               <w:t>及</w:t>
             </w:r>
             <w:r>
-              <w:t>tab</w:t>
-            </w:r>
-            <w:r>
-              <w:t>页设计</w:t>
-            </w:r>
-            <w:r>
-              <w:rPr>
-                <w:rFonts w:hint="eastAsia"/>
+              <w:rPr>
+                <w:rFonts w:ascii="宋体" w:eastAsia="宋体" w:hAnsi="宋体" w:cs="宋体"/>
+                <w:color w:val="000000"/>
+                <w:kern w:val="0"/>
+                <w:sz w:val="21"/>
+                <w:szCs w:val="21"/>
+                <w:u w:color="000000"/>
+                <w:lang w:val="zh-TW"/>
+              </w:rPr>
+              <w:t>tab页设计</w:t>
+            </w:r>
+            <w:r>
+              <w:rPr>
+                <w:rFonts w:ascii="宋体" w:eastAsia="宋体" w:hAnsi="宋体" w:cs="宋体" w:hint="eastAsia"/>
+                <w:color w:val="000000"/>
+                <w:kern w:val="0"/>
+                <w:sz w:val="21"/>
+                <w:szCs w:val="21"/>
+                <w:u w:color="000000"/>
+                <w:lang w:val="zh-TW"/>
               </w:rPr>
               <w:t>，</w:t>
             </w:r>
             <w:r>
+              <w:rPr>
+                <w:rFonts w:ascii="宋体" w:eastAsia="宋体" w:hAnsi="宋体" w:cs="宋体"/>
+                <w:color w:val="000000"/>
+                <w:kern w:val="0"/>
+                <w:sz w:val="21"/>
+                <w:szCs w:val="21"/>
+                <w:u w:color="000000"/>
+                <w:lang w:val="zh-TW"/>
+              </w:rPr>
               <w:t>要求</w:t>
             </w:r>
             <w:r>
               <w:rPr>
-                <w:rFonts w:hint="eastAsia"/>
+                <w:rFonts w:ascii="宋体" w:eastAsia="宋体" w:hAnsi="宋体" w:cs="宋体" w:hint="eastAsia"/>
+                <w:color w:val="000000"/>
+                <w:kern w:val="0"/>
+                <w:sz w:val="21"/>
+                <w:szCs w:val="21"/>
+                <w:u w:color="000000"/>
+                <w:lang w:val="zh-TW"/>
               </w:rPr>
               <w:t>美观</w:t>
             </w:r>
             <w:r>
+              <w:rPr>
+                <w:rFonts w:ascii="宋体" w:eastAsia="宋体" w:hAnsi="宋体" w:cs="宋体"/>
+                <w:color w:val="000000"/>
+                <w:kern w:val="0"/>
+                <w:sz w:val="21"/>
+                <w:szCs w:val="21"/>
+                <w:u w:color="000000"/>
+                <w:lang w:val="zh-TW"/>
+              </w:rPr>
               <w:t>、简洁</w:t>
             </w:r>
           </w:p>
@@ -8408,7 +7527,7 @@
                 <w:rFonts w:ascii="宋体" w:eastAsia="宋体" w:hAnsi="宋体" w:cs="宋体" w:hint="default"/>
                 <w:sz w:val="21"/>
                 <w:szCs w:val="21"/>
-                <w:lang w:val="zh-TW" w:eastAsia="zh-TW"/>
+                <w:lang w:val="zh-TW"/>
               </w:rPr>
             </w:pPr>
             <w:r>
@@ -8416,7 +7535,7 @@
                 <w:rFonts w:ascii="宋体" w:eastAsia="宋体" w:hAnsi="宋体" w:cs="宋体"/>
                 <w:sz w:val="21"/>
                 <w:szCs w:val="21"/>
-                <w:lang w:val="zh-TW" w:eastAsia="zh-TW"/>
+                <w:lang w:val="zh-TW"/>
               </w:rPr>
               <w:t>设计</w:t>
             </w:r>
@@ -8443,13 +7562,18 @@
             <w:pPr>
               <w:pStyle w:val="DefaultA"/>
               <w:rPr>
-                <w:rFonts w:hint="default"/>
-                <w:lang w:eastAsia="zh-TW"/>
+                <w:rFonts w:ascii="宋体" w:eastAsia="宋体" w:hAnsi="宋体" w:cs="宋体" w:hint="default"/>
+                <w:sz w:val="21"/>
+                <w:szCs w:val="21"/>
+                <w:lang w:val="zh-TW"/>
               </w:rPr>
             </w:pPr>
             <w:r>
               <w:rPr>
-                <w:lang w:eastAsia="zh-TW"/>
+                <w:rFonts w:ascii="宋体" w:eastAsia="宋体" w:hAnsi="宋体" w:cs="宋体"/>
+                <w:sz w:val="21"/>
+                <w:szCs w:val="21"/>
+                <w:lang w:val="zh-TW"/>
               </w:rPr>
               <w:t>布局、配色优化</w:t>
             </w:r>
@@ -8481,28 +7605,73 @@
               </w:tabs>
               <w:jc w:val="left"/>
               <w:rPr>
-                <w:lang w:eastAsia="zh-TW"/>
+                <w:rFonts w:ascii="宋体" w:eastAsia="宋体" w:hAnsi="宋体" w:cs="宋体"/>
+                <w:color w:val="000000"/>
+                <w:kern w:val="0"/>
+                <w:sz w:val="21"/>
+                <w:szCs w:val="21"/>
+                <w:u w:color="000000"/>
+                <w:lang w:val="zh-TW"/>
               </w:rPr>
             </w:pPr>
             <w:r>
+              <w:rPr>
+                <w:rFonts w:ascii="宋体" w:eastAsia="宋体" w:hAnsi="宋体" w:cs="宋体"/>
+                <w:color w:val="000000"/>
+                <w:kern w:val="0"/>
+                <w:sz w:val="21"/>
+                <w:szCs w:val="21"/>
+                <w:u w:color="000000"/>
+                <w:lang w:val="zh-TW"/>
+              </w:rPr>
               <w:t>功能页面及对话框</w:t>
             </w:r>
             <w:r>
               <w:rPr>
-                <w:rFonts w:hint="eastAsia"/>
+                <w:rFonts w:ascii="宋体" w:eastAsia="宋体" w:hAnsi="宋体" w:cs="宋体" w:hint="eastAsia"/>
+                <w:color w:val="000000"/>
+                <w:kern w:val="0"/>
+                <w:sz w:val="21"/>
+                <w:szCs w:val="21"/>
+                <w:u w:color="000000"/>
+                <w:lang w:val="zh-TW"/>
               </w:rPr>
               <w:t>，</w:t>
             </w:r>
             <w:r>
+              <w:rPr>
+                <w:rFonts w:ascii="宋体" w:eastAsia="宋体" w:hAnsi="宋体" w:cs="宋体"/>
+                <w:color w:val="000000"/>
+                <w:kern w:val="0"/>
+                <w:sz w:val="21"/>
+                <w:szCs w:val="21"/>
+                <w:u w:color="000000"/>
+                <w:lang w:val="zh-TW"/>
+              </w:rPr>
               <w:t>要求</w:t>
             </w:r>
             <w:r>
               <w:rPr>
-                <w:rFonts w:hint="eastAsia"/>
+                <w:rFonts w:ascii="宋体" w:eastAsia="宋体" w:hAnsi="宋体" w:cs="宋体" w:hint="eastAsia"/>
+                <w:color w:val="000000"/>
+                <w:kern w:val="0"/>
+                <w:sz w:val="21"/>
+                <w:szCs w:val="21"/>
+                <w:u w:color="000000"/>
+                <w:lang w:val="zh-TW"/>
               </w:rPr>
               <w:t>美观</w:t>
             </w:r>
             <w:r>
+              <w:rPr>
+                <w:rFonts w:ascii="宋体" w:eastAsia="宋体" w:hAnsi="宋体" w:cs="宋体"/>
+                <w:color w:val="000000"/>
+                <w:kern w:val="0"/>
+                <w:sz w:val="21"/>
+                <w:szCs w:val="21"/>
+                <w:u w:color="000000"/>
+                <w:lang w:val="zh-TW"/>
+              </w:rPr>
               <w:t>、简洁</w:t>
             </w:r>
           </w:p>
@@ -8539,6 +7708,7 @@
                 <w:rFonts w:ascii="宋体" w:eastAsia="宋体" w:hAnsi="宋体" w:cs="宋体" w:hint="default"/>
                 <w:sz w:val="21"/>
                 <w:szCs w:val="21"/>
+                <w:lang w:val="zh-TW"/>
               </w:rPr>
             </w:pPr>
             <w:r>
@@ -8546,7 +7716,7 @@
                 <w:rFonts w:ascii="宋体" w:eastAsia="宋体" w:hAnsi="宋体" w:cs="宋体"/>
                 <w:sz w:val="21"/>
                 <w:szCs w:val="21"/>
-                <w:lang w:val="zh-TW" w:eastAsia="zh-TW"/>
+                <w:lang w:val="zh-TW"/>
               </w:rPr>
               <w:t>功能开发</w:t>
             </w:r>
@@ -8576,6 +7746,7 @@
                 <w:rFonts w:ascii="宋体" w:eastAsia="宋体" w:hAnsi="宋体" w:cs="宋体" w:hint="default"/>
                 <w:sz w:val="21"/>
                 <w:szCs w:val="21"/>
+                <w:lang w:val="zh-TW"/>
               </w:rPr>
             </w:pPr>
             <w:r>
@@ -8616,39 +7787,61 @@
               <w:jc w:val="left"/>
               <w:rPr>
                 <w:rFonts w:ascii="宋体" w:eastAsia="宋体" w:hAnsi="宋体" w:cs="宋体"/>
-                <w:sz w:val="21"/>
-                <w:szCs w:val="21"/>
+                <w:color w:val="000000"/>
+                <w:kern w:val="0"/>
+                <w:sz w:val="21"/>
+                <w:szCs w:val="21"/>
+                <w:u w:color="000000"/>
+                <w:lang w:val="zh-TW"/>
               </w:rPr>
             </w:pPr>
             <w:r>
               <w:rPr>
-                <w:rFonts w:hint="eastAsia"/>
+                <w:rFonts w:ascii="宋体" w:eastAsia="宋体" w:hAnsi="宋体" w:cs="宋体" w:hint="eastAsia"/>
+                <w:color w:val="000000"/>
+                <w:kern w:val="0"/>
+                <w:sz w:val="21"/>
+                <w:szCs w:val="21"/>
+                <w:u w:color="000000"/>
+                <w:lang w:val="zh-TW"/>
               </w:rPr>
               <w:t>前端</w:t>
             </w:r>
             <w:r>
-              <w:t>框架中的</w:t>
-            </w:r>
-            <w:r>
-              <w:t>tab</w:t>
-            </w:r>
-            <w:r>
-              <w:t>页显示</w:t>
-            </w:r>
-            <w:r>
-              <w:rPr>
-                <w:rFonts w:hint="eastAsia"/>
+              <w:rPr>
+                <w:rFonts w:ascii="宋体" w:eastAsia="宋体" w:hAnsi="宋体" w:cs="宋体"/>
+                <w:color w:val="000000"/>
+                <w:kern w:val="0"/>
+                <w:sz w:val="21"/>
+                <w:szCs w:val="21"/>
+                <w:u w:color="000000"/>
+                <w:lang w:val="zh-TW"/>
+              </w:rPr>
+              <w:t>框架中的tab页显示</w:t>
+            </w:r>
+            <w:r>
+              <w:rPr>
+                <w:rFonts w:ascii="宋体" w:eastAsia="宋体" w:hAnsi="宋体" w:cs="宋体" w:hint="eastAsia"/>
+                <w:color w:val="000000"/>
+                <w:kern w:val="0"/>
+                <w:sz w:val="21"/>
+                <w:szCs w:val="21"/>
+                <w:u w:color="000000"/>
+                <w:lang w:val="zh-TW"/>
               </w:rPr>
               <w:t>，解决</w:t>
             </w:r>
             <w:r>
-              <w:t>现有</w:t>
-            </w:r>
-            <w:r>
-              <w:t>tab</w:t>
-            </w:r>
-            <w:r>
-              <w:t>显示问题</w:t>
+              <w:rPr>
+                <w:rFonts w:ascii="宋体" w:eastAsia="宋体" w:hAnsi="宋体" w:cs="宋体"/>
+                <w:color w:val="000000"/>
+                <w:kern w:val="0"/>
+                <w:sz w:val="21"/>
+                <w:szCs w:val="21"/>
+                <w:u w:color="000000"/>
+                <w:lang w:val="zh-TW"/>
+              </w:rPr>
+              <w:t>现有tab显示问题</w:t>
             </w:r>
           </w:p>
         </w:tc>
@@ -8684,6 +7877,7 @@
                 <w:rFonts w:ascii="宋体" w:eastAsia="宋体" w:hAnsi="宋体" w:cs="宋体" w:hint="default"/>
                 <w:sz w:val="21"/>
                 <w:szCs w:val="21"/>
+                <w:lang w:val="zh-TW"/>
               </w:rPr>
             </w:pPr>
             <w:r>
@@ -8691,7 +7885,7 @@
                 <w:rFonts w:ascii="宋体" w:eastAsia="宋体" w:hAnsi="宋体" w:cs="宋体"/>
                 <w:sz w:val="21"/>
                 <w:szCs w:val="21"/>
-                <w:lang w:val="zh-TW" w:eastAsia="zh-TW"/>
+                <w:lang w:val="zh-TW"/>
               </w:rPr>
               <w:t>功能开发</w:t>
             </w:r>
@@ -8721,6 +7915,7 @@
                 <w:rFonts w:ascii="宋体" w:eastAsia="宋体" w:hAnsi="宋体" w:cs="宋体" w:hint="default"/>
                 <w:sz w:val="21"/>
                 <w:szCs w:val="21"/>
+                <w:lang w:val="zh-TW"/>
               </w:rPr>
             </w:pPr>
             <w:r>
@@ -8759,19 +7954,49 @@
                 <w:tab w:val="left" w:pos="840"/>
               </w:tabs>
               <w:jc w:val="left"/>
+              <w:rPr>
+                <w:rFonts w:ascii="宋体" w:eastAsia="宋体" w:hAnsi="宋体" w:cs="宋体"/>
+                <w:color w:val="000000"/>
+                <w:kern w:val="0"/>
+                <w:sz w:val="21"/>
+                <w:szCs w:val="21"/>
+                <w:u w:color="000000"/>
+                <w:lang w:val="zh-TW"/>
+              </w:rPr>
             </w:pPr>
             <w:r>
               <w:rPr>
-                <w:rFonts w:hint="eastAsia"/>
+                <w:rFonts w:ascii="宋体" w:eastAsia="宋体" w:hAnsi="宋体" w:cs="宋体" w:hint="eastAsia"/>
+                <w:color w:val="000000"/>
+                <w:kern w:val="0"/>
+                <w:sz w:val="21"/>
+                <w:szCs w:val="21"/>
+                <w:u w:color="000000"/>
+                <w:lang w:val="zh-TW"/>
               </w:rPr>
               <w:t>参数</w:t>
             </w:r>
             <w:r>
+              <w:rPr>
+                <w:rFonts w:ascii="宋体" w:eastAsia="宋体" w:hAnsi="宋体" w:cs="宋体"/>
+                <w:color w:val="000000"/>
+                <w:kern w:val="0"/>
+                <w:sz w:val="21"/>
+                <w:szCs w:val="21"/>
+                <w:u w:color="000000"/>
+                <w:lang w:val="zh-TW"/>
+              </w:rPr>
               <w:t>选择</w:t>
             </w:r>
             <w:r>
               <w:rPr>
-                <w:rFonts w:hint="eastAsia"/>
+                <w:rFonts w:ascii="宋体" w:eastAsia="宋体" w:hAnsi="宋体" w:cs="宋体" w:hint="eastAsia"/>
+                <w:color w:val="000000"/>
+                <w:kern w:val="0"/>
+                <w:sz w:val="21"/>
+                <w:szCs w:val="21"/>
+                <w:u w:color="000000"/>
+                <w:lang w:val="zh-TW"/>
               </w:rPr>
               <w:t>页面</w:t>
             </w:r>
@@ -8809,6 +8034,7 @@
                 <w:rFonts w:ascii="宋体" w:eastAsia="宋体" w:hAnsi="宋体" w:cs="宋体" w:hint="default"/>
                 <w:sz w:val="21"/>
                 <w:szCs w:val="21"/>
+                <w:lang w:val="zh-TW"/>
               </w:rPr>
             </w:pPr>
             <w:r>
@@ -8816,7 +8042,7 @@
                 <w:rFonts w:ascii="宋体" w:eastAsia="宋体" w:hAnsi="宋体" w:cs="宋体"/>
                 <w:sz w:val="21"/>
                 <w:szCs w:val="21"/>
-                <w:lang w:val="zh-TW" w:eastAsia="zh-TW"/>
+                <w:lang w:val="zh-TW"/>
               </w:rPr>
               <w:t>功能开发</w:t>
             </w:r>
@@ -8846,6 +8072,7 @@
                 <w:rFonts w:ascii="宋体" w:eastAsia="宋体" w:hAnsi="宋体" w:cs="宋体" w:hint="default"/>
                 <w:sz w:val="21"/>
                 <w:szCs w:val="21"/>
+                <w:lang w:val="zh-TW"/>
               </w:rPr>
             </w:pPr>
             <w:r>
@@ -8884,14 +8111,38 @@
                 <w:tab w:val="left" w:pos="840"/>
               </w:tabs>
               <w:jc w:val="left"/>
+              <w:rPr>
+                <w:rFonts w:ascii="宋体" w:eastAsia="宋体" w:hAnsi="宋体" w:cs="宋体"/>
+                <w:color w:val="000000"/>
+                <w:kern w:val="0"/>
+                <w:sz w:val="21"/>
+                <w:szCs w:val="21"/>
+                <w:u w:color="000000"/>
+                <w:lang w:val="zh-TW"/>
+              </w:rPr>
             </w:pPr>
             <w:r>
               <w:rPr>
-                <w:rFonts w:hint="eastAsia"/>
+                <w:rFonts w:ascii="宋体" w:eastAsia="宋体" w:hAnsi="宋体" w:cs="宋体" w:hint="eastAsia"/>
+                <w:color w:val="000000"/>
+                <w:kern w:val="0"/>
+                <w:sz w:val="21"/>
+                <w:szCs w:val="21"/>
+                <w:u w:color="000000"/>
+                <w:lang w:val="zh-TW"/>
               </w:rPr>
               <w:t>参数</w:t>
             </w:r>
             <w:r>
+              <w:rPr>
+                <w:rFonts w:ascii="宋体" w:eastAsia="宋体" w:hAnsi="宋体" w:cs="宋体"/>
+                <w:color w:val="000000"/>
+                <w:kern w:val="0"/>
+                <w:sz w:val="21"/>
+                <w:szCs w:val="21"/>
+                <w:u w:color="000000"/>
+                <w:lang w:val="zh-TW"/>
+              </w:rPr>
               <w:t>判读页面</w:t>
             </w:r>
           </w:p>
@@ -8928,6 +8179,7 @@
                 <w:rFonts w:ascii="宋体" w:eastAsia="宋体" w:hAnsi="宋体" w:cs="宋体" w:hint="default"/>
                 <w:sz w:val="21"/>
                 <w:szCs w:val="21"/>
+                <w:lang w:val="zh-TW"/>
               </w:rPr>
             </w:pPr>
             <w:r>
@@ -8935,7 +8187,7 @@
                 <w:rFonts w:ascii="宋体" w:eastAsia="宋体" w:hAnsi="宋体" w:cs="宋体"/>
                 <w:sz w:val="21"/>
                 <w:szCs w:val="21"/>
-                <w:lang w:val="zh-TW" w:eastAsia="zh-TW"/>
+                <w:lang w:val="zh-TW"/>
               </w:rPr>
               <w:t>功能开发</w:t>
             </w:r>
@@ -8965,6 +8217,7 @@
                 <w:rFonts w:ascii="宋体" w:eastAsia="宋体" w:hAnsi="宋体" w:cs="宋体" w:hint="default"/>
                 <w:sz w:val="21"/>
                 <w:szCs w:val="21"/>
+                <w:lang w:val="zh-TW"/>
               </w:rPr>
             </w:pPr>
             <w:r>
@@ -9003,14 +8256,38 @@
                 <w:tab w:val="left" w:pos="840"/>
               </w:tabs>
               <w:jc w:val="left"/>
+              <w:rPr>
+                <w:rFonts w:ascii="宋体" w:eastAsia="宋体" w:hAnsi="宋体" w:cs="宋体"/>
+                <w:color w:val="000000"/>
+                <w:kern w:val="0"/>
+                <w:sz w:val="21"/>
+                <w:szCs w:val="21"/>
+                <w:u w:color="000000"/>
+                <w:lang w:val="zh-TW"/>
+              </w:rPr>
             </w:pPr>
             <w:r>
               <w:rPr>
-                <w:rFonts w:hint="eastAsia"/>
+                <w:rFonts w:ascii="宋体" w:eastAsia="宋体" w:hAnsi="宋体" w:cs="宋体" w:hint="eastAsia"/>
+                <w:color w:val="000000"/>
+                <w:kern w:val="0"/>
+                <w:sz w:val="21"/>
+                <w:szCs w:val="21"/>
+                <w:u w:color="000000"/>
+                <w:lang w:val="zh-TW"/>
               </w:rPr>
               <w:t>试验</w:t>
             </w:r>
             <w:r>
+              <w:rPr>
+                <w:rFonts w:ascii="宋体" w:eastAsia="宋体" w:hAnsi="宋体" w:cs="宋体"/>
+                <w:color w:val="000000"/>
+                <w:kern w:val="0"/>
+                <w:sz w:val="21"/>
+                <w:szCs w:val="21"/>
+                <w:u w:color="000000"/>
+                <w:lang w:val="zh-TW"/>
+              </w:rPr>
               <w:t>管理页面</w:t>
             </w:r>
           </w:p>
@@ -9047,6 +8324,7 @@
                 <w:rFonts w:ascii="宋体" w:eastAsia="宋体" w:hAnsi="宋体" w:cs="宋体" w:hint="default"/>
                 <w:sz w:val="21"/>
                 <w:szCs w:val="21"/>
+                <w:lang w:val="zh-TW"/>
               </w:rPr>
             </w:pPr>
             <w:r>
@@ -9054,7 +8332,7 @@
                 <w:rFonts w:ascii="宋体" w:eastAsia="宋体" w:hAnsi="宋体" w:cs="宋体"/>
                 <w:sz w:val="21"/>
                 <w:szCs w:val="21"/>
-                <w:lang w:val="zh-TW" w:eastAsia="zh-TW"/>
+                <w:lang w:val="zh-TW"/>
               </w:rPr>
               <w:t>功能开发</w:t>
             </w:r>
@@ -9084,6 +8362,7 @@
                 <w:rFonts w:ascii="宋体" w:eastAsia="宋体" w:hAnsi="宋体" w:cs="宋体" w:hint="default"/>
                 <w:sz w:val="21"/>
                 <w:szCs w:val="21"/>
+                <w:lang w:val="zh-TW"/>
               </w:rPr>
             </w:pPr>
             <w:r>
@@ -9133,13 +8412,23 @@
               <w:jc w:val="left"/>
               <w:rPr>
                 <w:rFonts w:ascii="宋体" w:eastAsia="宋体" w:hAnsi="宋体" w:cs="宋体"/>
-                <w:sz w:val="21"/>
-                <w:szCs w:val="21"/>
+                <w:color w:val="000000"/>
+                <w:kern w:val="0"/>
+                <w:sz w:val="21"/>
+                <w:szCs w:val="21"/>
+                <w:u w:color="000000"/>
+                <w:lang w:val="zh-TW"/>
               </w:rPr>
             </w:pPr>
             <w:r>
               <w:rPr>
-                <w:rFonts w:hint="eastAsia"/>
+                <w:rFonts w:ascii="宋体" w:eastAsia="宋体" w:hAnsi="宋体" w:cs="宋体" w:hint="eastAsia"/>
+                <w:color w:val="000000"/>
+                <w:kern w:val="0"/>
+                <w:sz w:val="21"/>
+                <w:szCs w:val="21"/>
+                <w:u w:color="000000"/>
+                <w:lang w:val="zh-TW"/>
               </w:rPr>
               <w:t>数据查看功能</w:t>
             </w:r>
@@ -9177,7 +8466,7 @@
                 <w:rFonts w:ascii="宋体" w:eastAsia="宋体" w:hAnsi="宋体" w:cs="宋体" w:hint="default"/>
                 <w:sz w:val="21"/>
                 <w:szCs w:val="21"/>
-                <w:lang w:val="zh-TW" w:eastAsia="zh-TW"/>
+                <w:lang w:val="zh-TW"/>
               </w:rPr>
             </w:pPr>
             <w:r>
@@ -9185,7 +8474,7 @@
                 <w:rFonts w:ascii="宋体" w:eastAsia="宋体" w:hAnsi="宋体" w:cs="宋体"/>
                 <w:sz w:val="21"/>
                 <w:szCs w:val="21"/>
-                <w:lang w:val="zh-TW" w:eastAsia="zh-TW"/>
+                <w:lang w:val="zh-TW"/>
               </w:rPr>
               <w:t>功能开发</w:t>
             </w:r>
@@ -9263,15 +8552,51 @@
                 <w:tab w:val="left" w:pos="840"/>
               </w:tabs>
               <w:jc w:val="left"/>
+              <w:rPr>
+                <w:rFonts w:ascii="宋体" w:eastAsia="宋体" w:hAnsi="宋体" w:cs="宋体"/>
+                <w:color w:val="000000"/>
+                <w:kern w:val="0"/>
+                <w:sz w:val="21"/>
+                <w:szCs w:val="21"/>
+                <w:u w:color="000000"/>
+                <w:lang w:val="zh-TW"/>
+              </w:rPr>
             </w:pPr>
             <w:r>
               <w:rPr>
-                <w:rFonts w:hint="eastAsia"/>
-              </w:rPr>
-              <w:t>自动</w:t>
-            </w:r>
-            <w:r>
-              <w:t>判读功能</w:t>
+                <w:rFonts w:ascii="宋体" w:eastAsia="宋体" w:hAnsi="宋体" w:cs="宋体" w:hint="eastAsia"/>
+                <w:color w:val="000000"/>
+                <w:kern w:val="0"/>
+                <w:sz w:val="21"/>
+                <w:szCs w:val="21"/>
+                <w:u w:color="000000"/>
+                <w:lang w:val="zh-TW"/>
+              </w:rPr>
+              <w:t>判读</w:t>
+            </w:r>
+            <w:r>
+              <w:rPr>
+                <w:rFonts w:ascii="宋体" w:eastAsia="宋体" w:hAnsi="宋体" w:cs="宋体"/>
+                <w:color w:val="000000"/>
+                <w:kern w:val="0"/>
+                <w:sz w:val="21"/>
+                <w:szCs w:val="21"/>
+                <w:u w:color="000000"/>
+                <w:lang w:val="zh-TW"/>
+              </w:rPr>
+              <w:t>结果</w:t>
+            </w:r>
+            <w:r>
+              <w:rPr>
+                <w:rFonts w:ascii="宋体" w:eastAsia="宋体" w:hAnsi="宋体" w:cs="宋体" w:hint="eastAsia"/>
+                <w:color w:val="000000"/>
+                <w:kern w:val="0"/>
+                <w:sz w:val="21"/>
+                <w:szCs w:val="21"/>
+                <w:u w:color="000000"/>
+                <w:lang w:val="zh-TW"/>
+              </w:rPr>
+              <w:t>管理功能</w:t>
             </w:r>
           </w:p>
         </w:tc>
@@ -9307,7 +8632,7 @@
                 <w:rFonts w:ascii="宋体" w:eastAsia="宋体" w:hAnsi="宋体" w:cs="宋体" w:hint="default"/>
                 <w:sz w:val="21"/>
                 <w:szCs w:val="21"/>
-                <w:lang w:val="zh-TW" w:eastAsia="zh-TW"/>
+                <w:lang w:val="zh-TW"/>
               </w:rPr>
             </w:pPr>
             <w:r>
@@ -9315,7 +8640,7 @@
                 <w:rFonts w:ascii="宋体" w:eastAsia="宋体" w:hAnsi="宋体" w:cs="宋体"/>
                 <w:sz w:val="21"/>
                 <w:szCs w:val="21"/>
-                <w:lang w:val="zh-TW" w:eastAsia="zh-TW"/>
+                <w:lang w:val="zh-TW"/>
               </w:rPr>
               <w:t>功能开发</w:t>
             </w:r>
@@ -9393,15 +8718,27 @@
                 <w:tab w:val="left" w:pos="840"/>
               </w:tabs>
               <w:jc w:val="left"/>
+              <w:rPr>
+                <w:rFonts w:ascii="宋体" w:eastAsia="宋体" w:hAnsi="宋体" w:cs="宋体"/>
+                <w:color w:val="000000"/>
+                <w:kern w:val="0"/>
+                <w:sz w:val="21"/>
+                <w:szCs w:val="21"/>
+                <w:u w:color="000000"/>
+                <w:lang w:val="zh-TW"/>
+              </w:rPr>
             </w:pPr>
             <w:r>
               <w:rPr>
-                <w:rFonts w:hint="eastAsia"/>
-              </w:rPr>
-              <w:t>判据</w:t>
-            </w:r>
-            <w:r>
-              <w:t>管理功能</w:t>
+                <w:rFonts w:ascii="宋体" w:eastAsia="宋体" w:hAnsi="宋体" w:cs="宋体" w:hint="eastAsia"/>
+                <w:color w:val="000000"/>
+                <w:kern w:val="0"/>
+                <w:sz w:val="21"/>
+                <w:szCs w:val="21"/>
+                <w:u w:color="000000"/>
+                <w:lang w:val="zh-TW"/>
+              </w:rPr>
+              <w:t>判读报告管理功能</w:t>
             </w:r>
           </w:p>
         </w:tc>
@@ -9437,6 +8774,7 @@
                 <w:rFonts w:ascii="宋体" w:eastAsia="宋体" w:hAnsi="宋体" w:cs="宋体" w:hint="default"/>
                 <w:sz w:val="21"/>
                 <w:szCs w:val="21"/>
+                <w:lang w:val="zh-TW"/>
               </w:rPr>
             </w:pPr>
             <w:r>
@@ -9444,7 +8782,7 @@
                 <w:rFonts w:ascii="宋体" w:eastAsia="宋体" w:hAnsi="宋体" w:cs="宋体"/>
                 <w:sz w:val="21"/>
                 <w:szCs w:val="21"/>
-                <w:lang w:val="zh-TW" w:eastAsia="zh-TW"/>
+                <w:lang w:val="zh-TW"/>
               </w:rPr>
               <w:t>功能开发</w:t>
             </w:r>
@@ -9474,6 +8812,7 @@
                 <w:rFonts w:ascii="宋体" w:eastAsia="宋体" w:hAnsi="宋体" w:cs="宋体" w:hint="default"/>
                 <w:sz w:val="21"/>
                 <w:szCs w:val="21"/>
+                <w:lang w:val="zh-TW"/>
               </w:rPr>
             </w:pPr>
             <w:r>
@@ -9523,547 +8862,36 @@
               <w:jc w:val="left"/>
               <w:rPr>
                 <w:rFonts w:ascii="宋体" w:eastAsia="宋体" w:hAnsi="宋体" w:cs="宋体"/>
-                <w:sz w:val="21"/>
-                <w:szCs w:val="21"/>
+                <w:color w:val="000000"/>
+                <w:kern w:val="0"/>
+                <w:sz w:val="21"/>
+                <w:szCs w:val="21"/>
+                <w:u w:color="000000"/>
+                <w:lang w:val="zh-TW"/>
               </w:rPr>
             </w:pPr>
             <w:r>
               <w:rPr>
-                <w:rFonts w:hint="eastAsia"/>
-              </w:rPr>
-              <w:t>判读</w:t>
-            </w:r>
-            <w:r>
-              <w:t>结果</w:t>
-            </w:r>
-            <w:r>
-              <w:rPr>
-                <w:rFonts w:hint="eastAsia"/>
-              </w:rPr>
-              <w:t>管理功能</w:t>
-            </w:r>
-          </w:p>
-        </w:tc>
-      </w:tr>
-      <w:tr>
-        <w:trPr>
-          <w:gridAfter w:val="1"/>
-          <w:wAfter w:w="210" w:type="dxa"/>
-          <w:trHeight w:val="330"/>
-          <w:jc w:val="center"/>
-        </w:trPr>
-        <w:tc>
-          <w:tcPr>
-            <w:tcW w:w="1177" w:type="dxa"/>
-            <w:tcBorders>
-              <w:top w:val="single" w:sz="2" w:space="0" w:color="000000"/>
-              <w:left w:val="single" w:sz="2" w:space="0" w:color="000000"/>
-              <w:bottom w:val="single" w:sz="2" w:space="0" w:color="000000"/>
-              <w:right w:val="single" w:sz="2" w:space="0" w:color="000000"/>
-            </w:tcBorders>
-            <w:shd w:val="clear" w:color="auto" w:fill="E7E6E6" w:themeFill="background2"/>
-            <w:tcMar>
-              <w:top w:w="80" w:type="dxa"/>
-              <w:left w:w="80" w:type="dxa"/>
-              <w:bottom w:w="80" w:type="dxa"/>
-              <w:right w:w="80" w:type="dxa"/>
-            </w:tcMar>
-          </w:tcPr>
-          <w:p>
-            <w:pPr>
-              <w:pStyle w:val="DefaultA"/>
-              <w:rPr>
-                <w:rFonts w:ascii="宋体" w:eastAsia="宋体" w:hAnsi="宋体" w:cs="宋体" w:hint="default"/>
-                <w:sz w:val="21"/>
-                <w:szCs w:val="21"/>
-              </w:rPr>
-            </w:pPr>
+                <w:rFonts w:ascii="宋体" w:eastAsia="宋体" w:hAnsi="宋体" w:cs="宋体" w:hint="eastAsia"/>
+                <w:color w:val="000000"/>
+                <w:kern w:val="0"/>
+                <w:sz w:val="21"/>
+                <w:szCs w:val="21"/>
+                <w:u w:color="000000"/>
+                <w:lang w:val="zh-TW"/>
+              </w:rPr>
+              <w:t>系统管理</w:t>
+            </w:r>
             <w:r>
               <w:rPr>
                 <w:rFonts w:ascii="宋体" w:eastAsia="宋体" w:hAnsi="宋体" w:cs="宋体"/>
-                <w:sz w:val="21"/>
-                <w:szCs w:val="21"/>
-                <w:lang w:val="zh-TW" w:eastAsia="zh-TW"/>
-              </w:rPr>
-              <w:t>功能开发</w:t>
-            </w:r>
-          </w:p>
-        </w:tc>
-        <w:tc>
-          <w:tcPr>
-            <w:tcW w:w="1818" w:type="dxa"/>
-            <w:tcBorders>
-              <w:top w:val="single" w:sz="2" w:space="0" w:color="000000"/>
-              <w:left w:val="single" w:sz="2" w:space="0" w:color="000000"/>
-              <w:bottom w:val="single" w:sz="2" w:space="0" w:color="000000"/>
-              <w:right w:val="single" w:sz="2" w:space="0" w:color="000000"/>
-            </w:tcBorders>
-            <w:shd w:val="clear" w:color="auto" w:fill="E7E6E6" w:themeFill="background2"/>
-            <w:tcMar>
-              <w:top w:w="80" w:type="dxa"/>
-              <w:left w:w="80" w:type="dxa"/>
-              <w:bottom w:w="80" w:type="dxa"/>
-              <w:right w:w="80" w:type="dxa"/>
-            </w:tcMar>
-          </w:tcPr>
-          <w:p>
-            <w:pPr>
-              <w:pStyle w:val="DefaultA"/>
-              <w:rPr>
-                <w:rFonts w:ascii="宋体" w:eastAsia="宋体" w:hAnsi="宋体" w:cs="宋体" w:hint="default"/>
-                <w:sz w:val="21"/>
-                <w:szCs w:val="21"/>
-              </w:rPr>
-            </w:pPr>
-            <w:r>
-              <w:rPr>
-                <w:rFonts w:ascii="宋体" w:eastAsia="宋体" w:hAnsi="宋体" w:cs="宋体"/>
-                <w:sz w:val="21"/>
-                <w:szCs w:val="21"/>
+                <w:color w:val="000000"/>
+                <w:kern w:val="0"/>
+                <w:sz w:val="21"/>
+                <w:szCs w:val="21"/>
+                <w:u w:color="000000"/>
                 <w:lang w:val="zh-TW"/>
               </w:rPr>
-              <w:t>新功能</w:t>
-            </w:r>
-            <w:r>
-              <w:rPr>
-                <w:rFonts w:ascii="宋体" w:eastAsia="宋体" w:hAnsi="宋体" w:cs="宋体" w:hint="default"/>
-                <w:sz w:val="21"/>
-                <w:szCs w:val="21"/>
-                <w:lang w:val="zh-TW"/>
-              </w:rPr>
-              <w:t>开发</w:t>
-            </w:r>
-          </w:p>
-        </w:tc>
-        <w:tc>
-          <w:tcPr>
-            <w:tcW w:w="7268" w:type="dxa"/>
-            <w:gridSpan w:val="3"/>
-            <w:tcBorders>
-              <w:top w:val="single" w:sz="2" w:space="0" w:color="000000"/>
-              <w:left w:val="single" w:sz="2" w:space="0" w:color="000000"/>
-              <w:bottom w:val="single" w:sz="2" w:space="0" w:color="000000"/>
-              <w:right w:val="single" w:sz="2" w:space="0" w:color="000000"/>
-            </w:tcBorders>
-            <w:shd w:val="clear" w:color="auto" w:fill="E7E6E6" w:themeFill="background2"/>
-            <w:tcMar>
-              <w:top w:w="80" w:type="dxa"/>
-              <w:left w:w="80" w:type="dxa"/>
-              <w:bottom w:w="80" w:type="dxa"/>
-              <w:right w:w="80" w:type="dxa"/>
-            </w:tcMar>
-          </w:tcPr>
-          <w:p>
-            <w:pPr>
-              <w:widowControl/>
-              <w:tabs>
-                <w:tab w:val="left" w:pos="840"/>
-              </w:tabs>
-              <w:jc w:val="left"/>
-            </w:pPr>
-            <w:r>
-              <w:rPr>
-                <w:rFonts w:hint="eastAsia"/>
-              </w:rPr>
-              <w:t>报告浏览功能</w:t>
-            </w:r>
-          </w:p>
-        </w:tc>
-      </w:tr>
-      <w:tr>
-        <w:trPr>
-          <w:gridAfter w:val="1"/>
-          <w:wAfter w:w="210" w:type="dxa"/>
-          <w:trHeight w:val="330"/>
-          <w:jc w:val="center"/>
-        </w:trPr>
-        <w:tc>
-          <w:tcPr>
-            <w:tcW w:w="1177" w:type="dxa"/>
-            <w:tcBorders>
-              <w:top w:val="single" w:sz="2" w:space="0" w:color="000000"/>
-              <w:left w:val="single" w:sz="2" w:space="0" w:color="000000"/>
-              <w:bottom w:val="single" w:sz="2" w:space="0" w:color="000000"/>
-              <w:right w:val="single" w:sz="2" w:space="0" w:color="000000"/>
-            </w:tcBorders>
-            <w:shd w:val="clear" w:color="auto" w:fill="auto"/>
-            <w:tcMar>
-              <w:top w:w="80" w:type="dxa"/>
-              <w:left w:w="80" w:type="dxa"/>
-              <w:bottom w:w="80" w:type="dxa"/>
-              <w:right w:w="80" w:type="dxa"/>
-            </w:tcMar>
-          </w:tcPr>
-          <w:p>
-            <w:pPr>
-              <w:pStyle w:val="DefaultA"/>
-              <w:rPr>
-                <w:rFonts w:ascii="宋体" w:eastAsia="宋体" w:hAnsi="宋体" w:cs="宋体" w:hint="default"/>
-                <w:sz w:val="21"/>
-                <w:szCs w:val="21"/>
-              </w:rPr>
-            </w:pPr>
-            <w:r>
-              <w:rPr>
-                <w:rFonts w:ascii="宋体" w:eastAsia="宋体" w:hAnsi="宋体" w:cs="宋体"/>
-                <w:sz w:val="21"/>
-                <w:szCs w:val="21"/>
-                <w:lang w:val="zh-TW" w:eastAsia="zh-TW"/>
-              </w:rPr>
-              <w:t>功能开发</w:t>
-            </w:r>
-          </w:p>
-        </w:tc>
-        <w:tc>
-          <w:tcPr>
-            <w:tcW w:w="1818" w:type="dxa"/>
-            <w:tcBorders>
-              <w:top w:val="single" w:sz="2" w:space="0" w:color="000000"/>
-              <w:left w:val="single" w:sz="2" w:space="0" w:color="000000"/>
-              <w:bottom w:val="single" w:sz="2" w:space="0" w:color="000000"/>
-              <w:right w:val="single" w:sz="2" w:space="0" w:color="000000"/>
-            </w:tcBorders>
-            <w:shd w:val="clear" w:color="auto" w:fill="auto"/>
-            <w:tcMar>
-              <w:top w:w="80" w:type="dxa"/>
-              <w:left w:w="80" w:type="dxa"/>
-              <w:bottom w:w="80" w:type="dxa"/>
-              <w:right w:w="80" w:type="dxa"/>
-            </w:tcMar>
-          </w:tcPr>
-          <w:p>
-            <w:pPr>
-              <w:pStyle w:val="DefaultA"/>
-              <w:rPr>
-                <w:rFonts w:ascii="宋体" w:eastAsia="宋体" w:hAnsi="宋体" w:cs="宋体" w:hint="default"/>
-                <w:sz w:val="21"/>
-                <w:szCs w:val="21"/>
-              </w:rPr>
-            </w:pPr>
-            <w:r>
-              <w:rPr>
-                <w:rFonts w:ascii="宋体" w:eastAsia="宋体" w:hAnsi="宋体" w:cs="宋体"/>
-                <w:sz w:val="21"/>
-                <w:szCs w:val="21"/>
-                <w:lang w:val="zh-TW"/>
-              </w:rPr>
-              <w:t>新功能</w:t>
-            </w:r>
-            <w:r>
-              <w:rPr>
-                <w:rFonts w:ascii="宋体" w:eastAsia="宋体" w:hAnsi="宋体" w:cs="宋体" w:hint="default"/>
-                <w:sz w:val="21"/>
-                <w:szCs w:val="21"/>
-                <w:lang w:val="zh-TW"/>
-              </w:rPr>
-              <w:t>开发</w:t>
-            </w:r>
-          </w:p>
-        </w:tc>
-        <w:tc>
-          <w:tcPr>
-            <w:tcW w:w="7268" w:type="dxa"/>
-            <w:gridSpan w:val="3"/>
-            <w:tcBorders>
-              <w:top w:val="single" w:sz="2" w:space="0" w:color="000000"/>
-              <w:left w:val="single" w:sz="2" w:space="0" w:color="000000"/>
-              <w:bottom w:val="single" w:sz="2" w:space="0" w:color="000000"/>
-              <w:right w:val="single" w:sz="2" w:space="0" w:color="000000"/>
-            </w:tcBorders>
-            <w:shd w:val="clear" w:color="auto" w:fill="auto"/>
-            <w:tcMar>
-              <w:top w:w="80" w:type="dxa"/>
-              <w:left w:w="80" w:type="dxa"/>
-              <w:bottom w:w="80" w:type="dxa"/>
-              <w:right w:w="80" w:type="dxa"/>
-            </w:tcMar>
-          </w:tcPr>
-          <w:p>
-            <w:pPr>
-              <w:widowControl/>
-              <w:tabs>
-                <w:tab w:val="left" w:pos="840"/>
-              </w:tabs>
-              <w:jc w:val="left"/>
-            </w:pPr>
-            <w:r>
-              <w:rPr>
-                <w:rFonts w:hint="eastAsia"/>
-              </w:rPr>
-              <w:t>权限</w:t>
-            </w:r>
-            <w:r>
-              <w:t>管理</w:t>
-            </w:r>
-            <w:r>
-              <w:rPr>
-                <w:rFonts w:hint="eastAsia"/>
-              </w:rPr>
-              <w:t>功能</w:t>
-            </w:r>
-          </w:p>
-        </w:tc>
-      </w:tr>
-      <w:tr>
-        <w:trPr>
-          <w:gridAfter w:val="1"/>
-          <w:wAfter w:w="210" w:type="dxa"/>
-          <w:trHeight w:val="330"/>
-          <w:jc w:val="center"/>
-        </w:trPr>
-        <w:tc>
-          <w:tcPr>
-            <w:tcW w:w="1177" w:type="dxa"/>
-            <w:tcBorders>
-              <w:top w:val="single" w:sz="2" w:space="0" w:color="000000"/>
-              <w:left w:val="single" w:sz="2" w:space="0" w:color="000000"/>
-              <w:bottom w:val="single" w:sz="2" w:space="0" w:color="000000"/>
-              <w:right w:val="single" w:sz="2" w:space="0" w:color="000000"/>
-            </w:tcBorders>
-            <w:shd w:val="clear" w:color="auto" w:fill="E7E6E6" w:themeFill="background2"/>
-            <w:tcMar>
-              <w:top w:w="80" w:type="dxa"/>
-              <w:left w:w="80" w:type="dxa"/>
-              <w:bottom w:w="80" w:type="dxa"/>
-              <w:right w:w="80" w:type="dxa"/>
-            </w:tcMar>
-          </w:tcPr>
-          <w:p>
-            <w:pPr>
-              <w:pStyle w:val="DefaultA"/>
-              <w:rPr>
-                <w:rFonts w:ascii="宋体" w:eastAsia="宋体" w:hAnsi="宋体" w:cs="宋体" w:hint="default"/>
-                <w:sz w:val="21"/>
-                <w:szCs w:val="21"/>
-              </w:rPr>
-            </w:pPr>
-            <w:r>
-              <w:rPr>
-                <w:rFonts w:ascii="宋体" w:eastAsia="宋体" w:hAnsi="宋体" w:cs="宋体"/>
-                <w:sz w:val="21"/>
-                <w:szCs w:val="21"/>
-                <w:lang w:val="zh-TW" w:eastAsia="zh-TW"/>
-              </w:rPr>
-              <w:t>功能开发</w:t>
-            </w:r>
-          </w:p>
-        </w:tc>
-        <w:tc>
-          <w:tcPr>
-            <w:tcW w:w="1818" w:type="dxa"/>
-            <w:tcBorders>
-              <w:top w:val="single" w:sz="2" w:space="0" w:color="000000"/>
-              <w:left w:val="single" w:sz="2" w:space="0" w:color="000000"/>
-              <w:bottom w:val="single" w:sz="2" w:space="0" w:color="000000"/>
-              <w:right w:val="single" w:sz="2" w:space="0" w:color="000000"/>
-            </w:tcBorders>
-            <w:shd w:val="clear" w:color="auto" w:fill="E7E6E6" w:themeFill="background2"/>
-            <w:tcMar>
-              <w:top w:w="80" w:type="dxa"/>
-              <w:left w:w="80" w:type="dxa"/>
-              <w:bottom w:w="80" w:type="dxa"/>
-              <w:right w:w="80" w:type="dxa"/>
-            </w:tcMar>
-          </w:tcPr>
-          <w:p>
-            <w:pPr>
-              <w:pStyle w:val="DefaultA"/>
-              <w:rPr>
-                <w:rFonts w:ascii="宋体" w:eastAsia="宋体" w:hAnsi="宋体" w:cs="宋体" w:hint="default"/>
-                <w:sz w:val="21"/>
-                <w:szCs w:val="21"/>
-              </w:rPr>
-            </w:pPr>
-            <w:r>
-              <w:rPr>
-                <w:rFonts w:ascii="宋体" w:eastAsia="宋体" w:hAnsi="宋体" w:cs="宋体"/>
-                <w:sz w:val="21"/>
-                <w:szCs w:val="21"/>
-                <w:lang w:val="zh-TW"/>
-              </w:rPr>
-              <w:t>新功能</w:t>
-            </w:r>
-            <w:r>
-              <w:rPr>
-                <w:rFonts w:ascii="宋体" w:eastAsia="宋体" w:hAnsi="宋体" w:cs="宋体" w:hint="default"/>
-                <w:sz w:val="21"/>
-                <w:szCs w:val="21"/>
-                <w:lang w:val="zh-TW"/>
-              </w:rPr>
-              <w:t>开发</w:t>
-            </w:r>
-          </w:p>
-        </w:tc>
-        <w:tc>
-          <w:tcPr>
-            <w:tcW w:w="7268" w:type="dxa"/>
-            <w:gridSpan w:val="3"/>
-            <w:tcBorders>
-              <w:top w:val="single" w:sz="2" w:space="0" w:color="000000"/>
-              <w:left w:val="single" w:sz="2" w:space="0" w:color="000000"/>
-              <w:bottom w:val="single" w:sz="2" w:space="0" w:color="000000"/>
-              <w:right w:val="single" w:sz="2" w:space="0" w:color="000000"/>
-            </w:tcBorders>
-            <w:shd w:val="clear" w:color="auto" w:fill="E7E6E6" w:themeFill="background2"/>
-            <w:tcMar>
-              <w:top w:w="80" w:type="dxa"/>
-              <w:left w:w="80" w:type="dxa"/>
-              <w:bottom w:w="80" w:type="dxa"/>
-              <w:right w:w="80" w:type="dxa"/>
-            </w:tcMar>
-          </w:tcPr>
-          <w:p>
-            <w:pPr>
-              <w:widowControl/>
-              <w:tabs>
-                <w:tab w:val="left" w:pos="840"/>
-              </w:tabs>
-              <w:jc w:val="left"/>
-            </w:pPr>
-            <w:r>
-              <w:rPr>
-                <w:rFonts w:hint="eastAsia"/>
-              </w:rPr>
-              <w:t>浏览我</w:t>
-            </w:r>
-            <w:r>
-              <w:t>的</w:t>
-            </w:r>
-            <w:r>
-              <w:rPr>
-                <w:rFonts w:hint="eastAsia"/>
-              </w:rPr>
-              <w:t>报告</w:t>
-            </w:r>
-            <w:r>
-              <w:t>功能</w:t>
-            </w:r>
-          </w:p>
-        </w:tc>
-      </w:tr>
-      <w:tr>
-        <w:trPr>
-          <w:gridAfter w:val="1"/>
-          <w:wAfter w:w="210" w:type="dxa"/>
-          <w:trHeight w:val="330"/>
-          <w:jc w:val="center"/>
-        </w:trPr>
-        <w:tc>
-          <w:tcPr>
-            <w:tcW w:w="1177" w:type="dxa"/>
-            <w:tcBorders>
-              <w:top w:val="single" w:sz="2" w:space="0" w:color="000000"/>
-              <w:left w:val="single" w:sz="2" w:space="0" w:color="000000"/>
-              <w:bottom w:val="single" w:sz="2" w:space="0" w:color="000000"/>
-              <w:right w:val="single" w:sz="2" w:space="0" w:color="000000"/>
-            </w:tcBorders>
-            <w:shd w:val="clear" w:color="auto" w:fill="auto"/>
-            <w:tcMar>
-              <w:top w:w="80" w:type="dxa"/>
-              <w:left w:w="80" w:type="dxa"/>
-              <w:bottom w:w="80" w:type="dxa"/>
-              <w:right w:w="80" w:type="dxa"/>
-            </w:tcMar>
-          </w:tcPr>
-          <w:p>
-            <w:pPr>
-              <w:pStyle w:val="DefaultA"/>
-              <w:rPr>
-                <w:rFonts w:ascii="宋体" w:eastAsia="宋体" w:hAnsi="宋体" w:cs="宋体" w:hint="default"/>
-                <w:sz w:val="21"/>
-                <w:szCs w:val="21"/>
-              </w:rPr>
-            </w:pPr>
-            <w:r>
-              <w:rPr>
-                <w:rFonts w:ascii="宋体" w:eastAsia="宋体" w:hAnsi="宋体" w:cs="宋体"/>
-                <w:sz w:val="21"/>
-                <w:szCs w:val="21"/>
-                <w:lang w:val="zh-TW" w:eastAsia="zh-TW"/>
-              </w:rPr>
-              <w:t>功能开发</w:t>
-            </w:r>
-          </w:p>
-        </w:tc>
-        <w:tc>
-          <w:tcPr>
-            <w:tcW w:w="1818" w:type="dxa"/>
-            <w:tcBorders>
-              <w:top w:val="single" w:sz="2" w:space="0" w:color="000000"/>
-              <w:left w:val="single" w:sz="2" w:space="0" w:color="000000"/>
-              <w:bottom w:val="single" w:sz="2" w:space="0" w:color="000000"/>
-              <w:right w:val="single" w:sz="2" w:space="0" w:color="000000"/>
-            </w:tcBorders>
-            <w:shd w:val="clear" w:color="auto" w:fill="auto"/>
-            <w:tcMar>
-              <w:top w:w="80" w:type="dxa"/>
-              <w:left w:w="80" w:type="dxa"/>
-              <w:bottom w:w="80" w:type="dxa"/>
-              <w:right w:w="80" w:type="dxa"/>
-            </w:tcMar>
-          </w:tcPr>
-          <w:p>
-            <w:pPr>
-              <w:pStyle w:val="DefaultA"/>
-              <w:rPr>
-                <w:rFonts w:ascii="宋体" w:eastAsia="宋体" w:hAnsi="宋体" w:cs="宋体" w:hint="default"/>
-                <w:sz w:val="21"/>
-                <w:szCs w:val="21"/>
-              </w:rPr>
-            </w:pPr>
-            <w:r>
-              <w:rPr>
-                <w:rFonts w:ascii="宋体" w:eastAsia="宋体" w:hAnsi="宋体" w:cs="宋体"/>
-                <w:sz w:val="21"/>
-                <w:szCs w:val="21"/>
-                <w:lang w:val="zh-TW"/>
-              </w:rPr>
-              <w:t>新功能</w:t>
-            </w:r>
-            <w:r>
-              <w:rPr>
-                <w:rFonts w:ascii="宋体" w:eastAsia="宋体" w:hAnsi="宋体" w:cs="宋体" w:hint="default"/>
-                <w:sz w:val="21"/>
-                <w:szCs w:val="21"/>
-                <w:lang w:val="zh-TW"/>
-              </w:rPr>
-              <w:t>开发</w:t>
-            </w:r>
-          </w:p>
-        </w:tc>
-        <w:tc>
-          <w:tcPr>
-            <w:tcW w:w="7268" w:type="dxa"/>
-            <w:gridSpan w:val="3"/>
-            <w:tcBorders>
-              <w:top w:val="single" w:sz="2" w:space="0" w:color="000000"/>
-              <w:left w:val="single" w:sz="2" w:space="0" w:color="000000"/>
-              <w:bottom w:val="single" w:sz="2" w:space="0" w:color="000000"/>
-              <w:right w:val="single" w:sz="2" w:space="0" w:color="000000"/>
-            </w:tcBorders>
-            <w:shd w:val="clear" w:color="auto" w:fill="auto"/>
-            <w:tcMar>
-              <w:top w:w="80" w:type="dxa"/>
-              <w:left w:w="80" w:type="dxa"/>
-              <w:bottom w:w="80" w:type="dxa"/>
-              <w:right w:w="80" w:type="dxa"/>
-            </w:tcMar>
-          </w:tcPr>
-          <w:p>
-            <w:pPr>
-              <w:widowControl/>
-              <w:tabs>
-                <w:tab w:val="left" w:pos="840"/>
-              </w:tabs>
-              <w:jc w:val="left"/>
-            </w:pPr>
-            <w:r>
-              <w:rPr>
-                <w:rFonts w:hint="eastAsia"/>
-              </w:rPr>
-              <w:t>系统管理</w:t>
-            </w:r>
-            <w:r>
               <w:t>功能</w:t>
             </w:r>
           </w:p>
@@ -10100,6 +8928,7 @@
                 <w:rFonts w:ascii="宋体" w:eastAsia="宋体" w:hAnsi="宋体" w:cs="宋体" w:hint="default"/>
                 <w:sz w:val="21"/>
                 <w:szCs w:val="21"/>
+                <w:lang w:val="zh-TW"/>
               </w:rPr>
             </w:pPr>
             <w:r>
@@ -10107,7 +8936,7 @@
                 <w:rFonts w:ascii="宋体" w:eastAsia="宋体" w:hAnsi="宋体" w:cs="宋体"/>
                 <w:sz w:val="21"/>
                 <w:szCs w:val="21"/>
-                <w:lang w:val="zh-TW" w:eastAsia="zh-TW"/>
+                <w:lang w:val="zh-TW"/>
               </w:rPr>
               <w:t>其它</w:t>
             </w:r>
@@ -10137,6 +8966,7 @@
                 <w:rFonts w:ascii="宋体" w:eastAsia="宋体" w:hAnsi="宋体" w:cs="宋体" w:hint="default"/>
                 <w:sz w:val="21"/>
                 <w:szCs w:val="21"/>
+                <w:lang w:val="zh-TW"/>
               </w:rPr>
             </w:pPr>
             <w:r>
@@ -10175,6 +9005,7 @@
                 <w:rFonts w:ascii="宋体" w:eastAsia="宋体" w:hAnsi="宋体" w:cs="宋体" w:hint="default"/>
                 <w:sz w:val="21"/>
                 <w:szCs w:val="21"/>
+                <w:lang w:val="zh-TW"/>
               </w:rPr>
             </w:pPr>
             <w:r>
@@ -10182,9 +9013,18 @@
                 <w:rFonts w:ascii="宋体" w:eastAsia="宋体" w:hAnsi="宋体" w:cs="宋体"/>
                 <w:sz w:val="21"/>
                 <w:szCs w:val="21"/>
-                <w:lang w:val="zh-TW" w:eastAsia="zh-TW"/>
-              </w:rPr>
-              <w:t>提供</w:t>
+                <w:lang w:val="zh-TW"/>
+              </w:rPr>
+              <w:t>提供6个</w:t>
+            </w:r>
+            <w:r>
+              <w:rPr>
+                <w:rFonts w:ascii="宋体" w:eastAsia="宋体" w:hAnsi="宋体" w:cs="宋体" w:hint="default"/>
+                <w:sz w:val="21"/>
+                <w:szCs w:val="21"/>
+                <w:lang w:val="zh-TW"/>
+              </w:rPr>
+              <w:t>月的</w:t>
             </w:r>
             <w:r>
               <w:rPr>
@@ -10193,52 +9033,7 @@
                 <w:szCs w:val="21"/>
                 <w:lang w:val="zh-TW"/>
               </w:rPr>
-              <w:t>6</w:t>
-            </w:r>
-            <w:r>
-              <w:rPr>
-                <w:rFonts w:ascii="宋体" w:eastAsia="宋体" w:hAnsi="宋体" w:cs="宋体"/>
-                <w:sz w:val="21"/>
-                <w:szCs w:val="21"/>
-                <w:lang w:val="zh-TW"/>
-              </w:rPr>
-              <w:t>个</w:t>
-            </w:r>
-            <w:r>
-              <w:rPr>
-                <w:rFonts w:ascii="宋体" w:eastAsia="PMingLiU" w:hAnsi="宋体" w:cs="宋体" w:hint="default"/>
-                <w:sz w:val="21"/>
-                <w:szCs w:val="21"/>
-                <w:lang w:val="zh-TW" w:eastAsia="zh-TW"/>
-              </w:rPr>
-              <w:t>月的</w:t>
-            </w:r>
-            <w:r>
-              <w:rPr>
-                <w:rFonts w:ascii="宋体" w:eastAsia="宋体" w:hAnsi="宋体" w:cs="宋体"/>
-                <w:sz w:val="21"/>
-                <w:szCs w:val="21"/>
-                <w:lang w:val="zh-TW" w:eastAsia="zh-TW"/>
-              </w:rPr>
-              <w:t>网站</w:t>
-            </w:r>
-            <w:r>
-              <w:rPr>
-                <w:rFonts w:ascii="宋体" w:eastAsia="宋体" w:hAnsi="宋体" w:cs="宋体"/>
-                <w:sz w:val="21"/>
-                <w:szCs w:val="21"/>
-                <w:lang w:val="zh-TW"/>
-              </w:rPr>
-              <w:t>技术支持</w:t>
-            </w:r>
-            <w:r>
-              <w:rPr>
-                <w:rFonts w:ascii="宋体" w:eastAsia="宋体" w:hAnsi="宋体" w:cs="宋体"/>
-                <w:sz w:val="21"/>
-                <w:szCs w:val="21"/>
-                <w:lang w:val="zh-TW" w:eastAsia="zh-TW"/>
-              </w:rPr>
-              <w:t>，服务具体内容见附件二</w:t>
+              <w:t>网站技术支持，服务具体内容见附件二</w:t>
             </w:r>
           </w:p>
         </w:tc>
@@ -10323,7 +9118,7 @@
       <w:tblPr>
         <w:tblStyle w:val="TableNormal"/>
         <w:tblW w:w="10483" w:type="dxa"/>
-        <w:tblInd w:w="25" w:type="dxa"/>
+        <w:tblInd w:w="35" w:type="dxa"/>
         <w:tblBorders>
           <w:top w:val="single" w:sz="8" w:space="0" w:color="FFFFFF"/>
           <w:left w:val="single" w:sz="8" w:space="0" w:color="FFFFFF"/>
@@ -10732,7 +9527,18 @@
                 <w:szCs w:val="21"/>
                 <w:lang w:val="zh-TW" w:eastAsia="zh-TW"/>
               </w:rPr>
-              <w:t>在网站运行过程中，由于一些未知的意外原因或误操作造成网站程序出现报错的情况。</w:t>
+              <w:t>在网站运行过程中，由于一些未知的意外原因或误操作造成网站程序出现报错的情况</w:t>
+            </w:r>
+            <w:bookmarkStart w:id="0" w:name="_GoBack"/>
+            <w:bookmarkEnd w:id="0"/>
+            <w:r>
+              <w:rPr>
+                <w:rFonts w:ascii="宋体" w:eastAsia="宋体" w:hAnsi="宋体" w:cs="宋体"/>
+                <w:sz w:val="21"/>
+                <w:szCs w:val="21"/>
+                <w:lang w:val="zh-TW" w:eastAsia="zh-TW"/>
+              </w:rPr>
+              <w:t>。</w:t>
             </w:r>
           </w:p>
         </w:tc>
@@ -11336,7 +10142,15 @@
           <w:szCs w:val="21"/>
         </w:rPr>
         <w:lastRenderedPageBreak/>
-        <w:t>附件</w:t>
+        <w:t>附件四：</w:t>
+      </w:r>
+      <w:r>
+        <w:rPr>
+          <w:rFonts w:ascii="宋体" w:eastAsia="宋体" w:hAnsi="宋体" w:cs="宋体"/>
+          <w:sz w:val="21"/>
+          <w:szCs w:val="21"/>
+        </w:rPr>
+        <w:t>《</w:t>
       </w:r>
       <w:r>
         <w:rPr>
@@ -11344,30 +10158,6 @@
           <w:sz w:val="21"/>
           <w:szCs w:val="21"/>
         </w:rPr>
-        <w:t>四</w:t>
-      </w:r>
-      <w:r>
-        <w:rPr>
-          <w:rFonts w:ascii="宋体" w:eastAsia="宋体" w:hAnsi="宋体" w:cs="宋体" w:hint="eastAsia"/>
-          <w:sz w:val="21"/>
-          <w:szCs w:val="21"/>
-        </w:rPr>
-        <w:t>：</w:t>
-      </w:r>
-      <w:r>
-        <w:rPr>
-          <w:rFonts w:ascii="宋体" w:eastAsia="宋体" w:hAnsi="宋体" w:cs="宋体"/>
-          <w:sz w:val="21"/>
-          <w:szCs w:val="21"/>
-        </w:rPr>
-        <w:t>《</w:t>
-      </w:r>
-      <w:r>
-        <w:rPr>
-          <w:rFonts w:ascii="宋体" w:eastAsia="宋体" w:hAnsi="宋体" w:cs="宋体" w:hint="eastAsia"/>
-          <w:sz w:val="21"/>
-          <w:szCs w:val="21"/>
-        </w:rPr>
         <w:t>丙方</w:t>
       </w:r>
       <w:r>
@@ -11376,15 +10166,7 @@
           <w:sz w:val="21"/>
           <w:szCs w:val="21"/>
         </w:rPr>
-        <w:t>营业执照</w:t>
-      </w:r>
-      <w:r>
-        <w:rPr>
-          <w:rFonts w:ascii="宋体" w:eastAsia="宋体" w:hAnsi="宋体" w:cs="宋体"/>
-          <w:sz w:val="21"/>
-          <w:szCs w:val="21"/>
-        </w:rPr>
-        <w:t>复印件》</w:t>
+        <w:t>营业执照复印件》</w:t>
       </w:r>
     </w:p>
     <w:p>
@@ -11530,7 +10312,13 @@
       <w:rPr>
         <w:lang w:val="zh-TW" w:eastAsia="zh-TW"/>
       </w:rPr>
-      <w:t xml:space="preserve"> / </w:t>
+      <w:t xml:space="preserve"> </w:t>
+    </w:r>
+    <w:r>
+      <w:rPr>
+        <w:lang w:val="zh-TW" w:eastAsia="zh-TW"/>
+      </w:rPr>
+      <w:t xml:space="preserve">/ </w:t>
     </w:r>
     <w:r>
       <w:rPr>
@@ -11660,25 +10448,7 @@
       <w:rPr>
         <w:rFonts w:ascii="微软雅黑" w:eastAsia="微软雅黑" w:hAnsi="微软雅黑" w:cs="微软雅黑" w:hint="eastAsia"/>
       </w:rPr>
-      <w:t xml:space="preserve">                                                                   </w:t>
-    </w:r>
-    <w:r>
-      <w:rPr>
-        <w:rFonts w:ascii="微软雅黑" w:eastAsia="微软雅黑" w:hAnsi="微软雅黑" w:cs="微软雅黑" w:hint="eastAsia"/>
-      </w:rPr>
-      <w:t>按需雇佣</w:t>
-    </w:r>
-    <w:r>
-      <w:rPr>
-        <w:rFonts w:ascii="微软雅黑" w:eastAsia="微软雅黑" w:hAnsi="微软雅黑" w:cs="微软雅黑" w:hint="eastAsia"/>
-      </w:rPr>
-      <w:t>BAT</w:t>
-    </w:r>
-    <w:r>
-      <w:rPr>
-        <w:rFonts w:ascii="微软雅黑" w:eastAsia="微软雅黑" w:hAnsi="微软雅黑" w:cs="微软雅黑" w:hint="eastAsia"/>
-      </w:rPr>
-      <w:t>工程师、设计师</w:t>
+      <w:t xml:space="preserve">                                                                   按需雇佣BAT工程师、设计师</w:t>
     </w:r>
   </w:p>
 </w:hdr>
@@ -13230,7 +12000,7 @@
     <w:lsdException w:name="Table Web 2" w:semiHidden="1" w:unhideWhenUsed="1"/>
     <w:lsdException w:name="Table Web 3" w:semiHidden="1" w:unhideWhenUsed="1"/>
     <w:lsdException w:name="Balloon Text" w:unhideWhenUsed="1" w:qFormat="1"/>
-    <w:lsdException w:name="Table Grid" w:semiHidden="1" w:uiPriority="39" w:unhideWhenUsed="1" w:qFormat="1"/>
+    <w:lsdException w:name="Table Grid" w:uiPriority="39" w:qFormat="1"/>
     <w:lsdException w:name="Table Theme" w:semiHidden="1" w:unhideWhenUsed="1"/>
     <w:lsdException w:name="Placeholder Text" w:semiHidden="1"/>
     <w:lsdException w:name="Light Shading" w:uiPriority="60"/>
@@ -14325,7 +13095,7 @@
 </file>
 
 <file path=customXml/itemProps2.xml><?xml version="1.0" encoding="utf-8"?>
-<ds:datastoreItem xmlns:ds="http://schemas.openxmlformats.org/officeDocument/2006/customXml" ds:itemID="{D1A4BB1D-7EA1-4892-BA97-8B064F64D68F}">
+<ds:datastoreItem xmlns:ds="http://schemas.openxmlformats.org/officeDocument/2006/customXml" ds:itemID="{92F15082-C2B4-4E5F-B866-D8F78F1ED442}">
   <ds:schemaRefs>
     <ds:schemaRef ds:uri="http://schemas.openxmlformats.org/officeDocument/2006/bibliography"/>
   </ds:schemaRefs>
